--- a/TCDS Recruit Restaurants Project Protocol.docx
+++ b/TCDS Recruit Restaurants Project Protocol.docx
@@ -105,28 +105,29 @@
     </w:p>
     <w:p>
       <w:pPr>
-        <w:jc w:val="center"/>
         <w:rPr>
           <w:rFonts w:asciiTheme="minorBidi" w:hAnsiTheme="minorBidi"/>
           <w:sz w:val="32"/>
           <w:szCs w:val="32"/>
         </w:rPr>
       </w:pPr>
-      <w:r>
+    </w:p>
+    <w:p>
+      <w:pPr>
+        <w:jc w:val="center"/>
         <w:rPr>
           <w:rFonts w:asciiTheme="minorBidi" w:hAnsiTheme="minorBidi"/>
           <w:sz w:val="32"/>
           <w:szCs w:val="32"/>
         </w:rPr>
-        <w:t xml:space="preserve">Ayala </w:t>
-      </w:r>
+      </w:pPr>
       <w:r>
         <w:rPr>
           <w:rFonts w:asciiTheme="minorBidi" w:hAnsiTheme="minorBidi"/>
           <w:sz w:val="32"/>
           <w:szCs w:val="32"/>
         </w:rPr>
-        <w:t>Shvarzman</w:t>
+        <w:t>Arnon Kleinman</w:t>
       </w:r>
     </w:p>
     <w:p>
@@ -148,44 +149,18 @@
           <w:szCs w:val="32"/>
         </w:rPr>
       </w:pPr>
-      <w:r>
+    </w:p>
+    <w:p>
+      <w:pPr>
         <w:rPr>
           <w:rFonts w:asciiTheme="minorBidi" w:hAnsiTheme="minorBidi"/>
           <w:sz w:val="32"/>
           <w:szCs w:val="32"/>
         </w:rPr>
-        <w:t>Arnon Kleinman</w:t>
-      </w:r>
-    </w:p>
-    <w:p>
-      <w:pPr>
-        <w:jc w:val="center"/>
-        <w:rPr>
-          <w:rFonts w:asciiTheme="minorBidi" w:hAnsiTheme="minorBidi"/>
-          <w:sz w:val="32"/>
-          <w:szCs w:val="32"/>
-        </w:rPr>
-      </w:pPr>
-    </w:p>
-    <w:p>
-      <w:pPr>
-        <w:jc w:val="center"/>
-        <w:rPr>
-          <w:rFonts w:asciiTheme="minorBidi" w:hAnsiTheme="minorBidi"/>
-          <w:sz w:val="32"/>
-          <w:szCs w:val="32"/>
-        </w:rPr>
-      </w:pPr>
-    </w:p>
-    <w:p>
-      <w:pPr>
-        <w:rPr>
-          <w:rFonts w:asciiTheme="minorBidi" w:hAnsiTheme="minorBidi"/>
-          <w:sz w:val="32"/>
-          <w:szCs w:val="32"/>
-        </w:rPr>
-      </w:pPr>
-    </w:p>
+      </w:pPr>
+    </w:p>
+    <w:p/>
+    <w:p/>
     <w:p/>
     <w:p>
       <w:pPr>
@@ -194,6 +169,7 @@
       <w:bookmarkStart w:id="1" w:name="_1r4gxw8o7kz8" w:colFirst="0" w:colLast="0"/>
       <w:bookmarkEnd w:id="1"/>
       <w:r>
+        <w:lastRenderedPageBreak/>
         <w:t>Introduction</w:t>
       </w:r>
     </w:p>
@@ -231,7 +207,6 @@
           <w:sz w:val="20"/>
           <w:szCs w:val="20"/>
         </w:rPr>
-        <w:lastRenderedPageBreak/>
         <w:t>Even if you hired the right cooks and staff, the food is delicious, your location is prime, and your service level is excellent, you could still go under.</w:t>
       </w:r>
     </w:p>
@@ -1049,6 +1024,7 @@
           <w:sz w:val="20"/>
           <w:szCs w:val="20"/>
         </w:rPr>
+        <w:lastRenderedPageBreak/>
         <w:t>The training period is from 01/01/2016 until 31/03/2017.</w:t>
       </w:r>
     </w:p>
@@ -1083,7 +1059,6 @@
           <w:szCs w:val="20"/>
           <w:lang w:val="en-US"/>
         </w:rPr>
-        <w:lastRenderedPageBreak/>
         <w:t>Our raw training data consists of about ~252,000 rows of data, and our key is a combination of date and restaurant id.  About 2</w:t>
       </w:r>
       <w:r>
@@ -2070,6 +2045,7 @@
           <w:sz w:val="20"/>
           <w:szCs w:val="20"/>
         </w:rPr>
+        <w:lastRenderedPageBreak/>
         <w:t xml:space="preserve">Then we used ".describe()" to further explore the data, to get some feel of the data, trying to find fields the might distribute </w:t>
       </w:r>
       <w:r>
@@ -2108,7 +2084,6 @@
           <w:sz w:val="20"/>
           <w:szCs w:val="20"/>
         </w:rPr>
-        <w:lastRenderedPageBreak/>
         <w:drawing>
           <wp:inline distT="0" distB="0" distL="0" distR="0" wp14:anchorId="1350A9FF" wp14:editId="6BA09944">
             <wp:extent cx="5223053" cy="1129987"/>
@@ -2505,6 +2480,7 @@
           <w:sz w:val="20"/>
           <w:szCs w:val="20"/>
         </w:rPr>
+        <w:lastRenderedPageBreak/>
         <w:drawing>
           <wp:inline distT="0" distB="0" distL="0" distR="0" wp14:anchorId="65210DD8" wp14:editId="401CFE1F">
             <wp:extent cx="4601261" cy="1154740"/>
@@ -3052,6 +3028,7 @@
           <w:sz w:val="20"/>
           <w:szCs w:val="20"/>
         </w:rPr>
+        <w:lastRenderedPageBreak/>
         <w:drawing>
           <wp:inline distT="0" distB="0" distL="0" distR="0" wp14:anchorId="215300A7" wp14:editId="0628A59A">
             <wp:extent cx="2838298" cy="1993453"/>
@@ -3201,7 +3178,6 @@
           <w:sz w:val="20"/>
           <w:szCs w:val="20"/>
         </w:rPr>
-        <w:lastRenderedPageBreak/>
         <w:drawing>
           <wp:inline distT="0" distB="0" distL="0" distR="0" wp14:anchorId="1BC9007A" wp14:editId="65119877">
             <wp:extent cx="2804129" cy="1821485"/>
@@ -3445,6 +3421,7 @@
           <w:szCs w:val="18"/>
           <w:u w:val="single"/>
         </w:rPr>
+        <w:lastRenderedPageBreak/>
         <w:t>Total number of reservations each day</w:t>
       </w:r>
     </w:p>
@@ -3532,7 +3509,6 @@
           <w:sz w:val="20"/>
           <w:szCs w:val="20"/>
         </w:rPr>
-        <w:lastRenderedPageBreak/>
         <w:drawing>
           <wp:inline distT="0" distB="0" distL="0" distR="0" wp14:anchorId="263C801C" wp14:editId="1C4FE5BE">
             <wp:extent cx="4806086" cy="1240032"/>
@@ -3850,7 +3826,6 @@
         <w:rPr>
           <w:noProof/>
         </w:rPr>
-        <w:lastRenderedPageBreak/>
         <w:drawing>
           <wp:inline distT="0" distB="0" distL="0" distR="0" wp14:anchorId="1D77DBF9" wp14:editId="4383F564">
             <wp:extent cx="4733144" cy="1836115"/>
@@ -4696,6 +4671,7 @@
           <w:sz w:val="20"/>
           <w:szCs w:val="20"/>
         </w:rPr>
+        <w:lastRenderedPageBreak/>
         <w:tab/>
         <w:t>'</w:t>
       </w:r>
@@ -4728,7 +4704,6 @@
           <w:sz w:val="20"/>
           <w:szCs w:val="20"/>
         </w:rPr>
-        <w:lastRenderedPageBreak/>
         <w:tab/>
         <w:t>'</w:t>
       </w:r>
@@ -5225,6 +5200,7 @@
           <w:sz w:val="20"/>
           <w:szCs w:val="20"/>
         </w:rPr>
+        <w:lastRenderedPageBreak/>
         <w:t xml:space="preserve">After detecting the </w:t>
       </w:r>
       <w:proofErr w:type="gramStart"/>
@@ -5271,7 +5247,6 @@
         <w:rPr>
           <w:noProof/>
         </w:rPr>
-        <w:lastRenderedPageBreak/>
         <w:drawing>
           <wp:anchor distT="0" distB="0" distL="114300" distR="114300" simplePos="0" relativeHeight="251663360" behindDoc="0" locked="0" layoutInCell="1" allowOverlap="1" wp14:anchorId="36E4F94D">
             <wp:simplePos x="0" y="0"/>
@@ -5783,6 +5758,7 @@
           <w:szCs w:val="20"/>
           <w:lang w:val="en-US"/>
         </w:rPr>
+        <w:lastRenderedPageBreak/>
         <w:t>(before treating univariate outliers, this check found 47 outlier rows, but after it found only 2).</w:t>
       </w:r>
     </w:p>
@@ -5798,7 +5774,6 @@
         <w:rPr>
           <w:noProof/>
         </w:rPr>
-        <w:lastRenderedPageBreak/>
         <w:drawing>
           <wp:inline distT="0" distB="0" distL="0" distR="0" wp14:anchorId="79B502CF" wp14:editId="2FCA42B0">
             <wp:extent cx="2707689" cy="2655417"/>
@@ -5942,28 +5917,7 @@
           <w:sz w:val="20"/>
           <w:szCs w:val="20"/>
         </w:rPr>
-        <w:t>28,064</w:t>
-      </w:r>
-      <w:r>
-        <w:rPr>
-          <w:sz w:val="20"/>
-          <w:szCs w:val="20"/>
-        </w:rPr>
-        <w:t xml:space="preserve"> rows and 1</w:t>
-      </w:r>
-      <w:r>
-        <w:rPr>
-          <w:sz w:val="20"/>
-          <w:szCs w:val="20"/>
-        </w:rPr>
-        <w:t>7</w:t>
-      </w:r>
-      <w:r>
-        <w:rPr>
-          <w:sz w:val="20"/>
-          <w:szCs w:val="20"/>
-        </w:rPr>
-        <w:t xml:space="preserve"> columns</w:t>
+        <w:t>28,064 rows and 17 columns</w:t>
       </w:r>
       <w:r>
         <w:rPr>
@@ -6077,17 +6031,160 @@
     <w:p>
       <w:pPr>
         <w:rPr>
+          <w:sz w:val="20"/>
+          <w:szCs w:val="20"/>
+        </w:rPr>
+      </w:pPr>
+      <w:r>
+        <w:rPr>
+          <w:sz w:val="20"/>
+          <w:szCs w:val="20"/>
+        </w:rPr>
+        <w:t xml:space="preserve">We removed the outlier rows </w:t>
+      </w:r>
+      <w:r>
+        <w:rPr>
+          <w:sz w:val="20"/>
+          <w:szCs w:val="20"/>
+        </w:rPr>
+        <w:t>found and</w:t>
+      </w:r>
+      <w:r>
+        <w:rPr>
+          <w:sz w:val="20"/>
+          <w:szCs w:val="20"/>
+        </w:rPr>
+        <w:t xml:space="preserve"> continued to feature selection.</w:t>
+      </w:r>
+    </w:p>
+    <w:p>
+      <w:pPr>
+        <w:rPr>
+          <w:sz w:val="20"/>
+          <w:szCs w:val="20"/>
+        </w:rPr>
+      </w:pPr>
+      <w:r>
+        <w:rPr>
+          <w:sz w:val="20"/>
+          <w:szCs w:val="20"/>
+        </w:rPr>
+        <w:t>(no point in checking the effect on the data of removing 2 out of 252,108 rows)</w:t>
+      </w:r>
+    </w:p>
+    <w:p>
+      <w:pPr>
+        <w:rPr>
+          <w:sz w:val="20"/>
+          <w:szCs w:val="20"/>
+        </w:rPr>
+      </w:pPr>
+      <w:r>
+        <w:rPr>
+          <w:sz w:val="20"/>
+          <w:szCs w:val="20"/>
+        </w:rPr>
+        <w:t xml:space="preserve">(forgot to check </w:t>
+      </w:r>
+      <w:r>
+        <w:rPr>
+          <w:sz w:val="20"/>
+          <w:szCs w:val="20"/>
+        </w:rPr>
+        <w:t xml:space="preserve">the effect on the data </w:t>
+      </w:r>
+      <w:r>
+        <w:rPr>
+          <w:sz w:val="20"/>
+          <w:szCs w:val="20"/>
+        </w:rPr>
+        <w:t>of removing 24 out of 28,064 rows,</w:t>
+      </w:r>
+    </w:p>
+    <w:p>
+      <w:pPr>
+        <w:rPr>
+          <w:sz w:val="20"/>
+          <w:szCs w:val="20"/>
+        </w:rPr>
+      </w:pPr>
+      <w:r>
+        <w:rPr>
+          <w:sz w:val="20"/>
+          <w:szCs w:val="20"/>
+        </w:rPr>
+        <w:t xml:space="preserve"> and due to lack of time didn't go back and reevaluated the data)</w:t>
+      </w:r>
+    </w:p>
+    <w:p>
+      <w:pPr>
+        <w:rPr>
           <w:sz w:val="28"/>
           <w:szCs w:val="28"/>
           <w:u w:val="single"/>
         </w:rPr>
       </w:pPr>
-      <w:r>
+    </w:p>
+    <w:p>
+      <w:pPr>
         <w:rPr>
           <w:sz w:val="28"/>
           <w:szCs w:val="28"/>
           <w:u w:val="single"/>
         </w:rPr>
+      </w:pPr>
+    </w:p>
+    <w:p>
+      <w:pPr>
+        <w:rPr>
+          <w:sz w:val="28"/>
+          <w:szCs w:val="28"/>
+          <w:u w:val="single"/>
+        </w:rPr>
+      </w:pPr>
+    </w:p>
+    <w:p>
+      <w:pPr>
+        <w:rPr>
+          <w:sz w:val="28"/>
+          <w:szCs w:val="28"/>
+          <w:u w:val="single"/>
+        </w:rPr>
+      </w:pPr>
+    </w:p>
+    <w:p>
+      <w:pPr>
+        <w:rPr>
+          <w:sz w:val="28"/>
+          <w:szCs w:val="28"/>
+          <w:u w:val="single"/>
+        </w:rPr>
+      </w:pPr>
+    </w:p>
+    <w:p>
+      <w:pPr>
+        <w:rPr>
+          <w:sz w:val="28"/>
+          <w:szCs w:val="28"/>
+          <w:u w:val="single"/>
+        </w:rPr>
+      </w:pPr>
+    </w:p>
+    <w:p>
+      <w:pPr>
+        <w:rPr>
+          <w:sz w:val="28"/>
+          <w:szCs w:val="28"/>
+          <w:u w:val="single"/>
+        </w:rPr>
+      </w:pPr>
+      <w:r>
+        <w:rPr>
+          <w:sz w:val="28"/>
+          <w:szCs w:val="28"/>
+          <w:u w:val="single"/>
+        </w:rPr>
+        <w:lastRenderedPageBreak/>
         <w:t>Feature Selection.</w:t>
       </w:r>
     </w:p>
@@ -6106,34 +6203,348 @@
           <w:szCs w:val="20"/>
         </w:rPr>
       </w:pPr>
-      <w:bookmarkStart w:id="4" w:name="_GoBack"/>
-    </w:p>
-    <w:bookmarkEnd w:id="4"/>
-    <w:p>
-      <w:pPr>
-        <w:rPr>
-          <w:sz w:val="20"/>
-          <w:szCs w:val="20"/>
-        </w:rPr>
-      </w:pPr>
-    </w:p>
-    <w:p>
-      <w:pPr>
-        <w:rPr>
-          <w:sz w:val="20"/>
-          <w:szCs w:val="20"/>
-        </w:rPr>
-      </w:pPr>
-    </w:p>
-    <w:p>
-      <w:pPr>
+      <w:r>
+        <w:rPr>
+          <w:sz w:val="20"/>
+          <w:szCs w:val="20"/>
+        </w:rPr>
+        <w:t>We run 7 Feature Selection models:</w:t>
+      </w:r>
+    </w:p>
+    <w:p>
+      <w:pPr>
+        <w:pStyle w:val="ListParagraph"/>
         <w:numPr>
           <w:ilvl w:val="0"/>
-          <w:numId w:val="7"/>
+          <w:numId w:val="10"/>
         </w:numPr>
         <w:rPr>
           <w:sz w:val="20"/>
           <w:szCs w:val="20"/>
+        </w:rPr>
+      </w:pPr>
+      <w:r>
+        <w:rPr>
+          <w:sz w:val="20"/>
+          <w:szCs w:val="20"/>
+        </w:rPr>
+        <w:t>LASSO</w:t>
+      </w:r>
+      <w:r>
+        <w:rPr>
+          <w:sz w:val="20"/>
+          <w:szCs w:val="20"/>
+        </w:rPr>
+        <w:t xml:space="preserve"> (data was standardized before)</w:t>
+      </w:r>
+    </w:p>
+    <w:p>
+      <w:pPr>
+        <w:pStyle w:val="ListParagraph"/>
+        <w:numPr>
+          <w:ilvl w:val="0"/>
+          <w:numId w:val="10"/>
+        </w:numPr>
+        <w:rPr>
+          <w:sz w:val="20"/>
+          <w:szCs w:val="20"/>
+        </w:rPr>
+      </w:pPr>
+      <w:r>
+        <w:rPr>
+          <w:sz w:val="20"/>
+          <w:szCs w:val="20"/>
+        </w:rPr>
+        <w:t>Linear Regression</w:t>
+      </w:r>
+      <w:r>
+        <w:rPr>
+          <w:sz w:val="20"/>
+          <w:szCs w:val="20"/>
+        </w:rPr>
+        <w:t xml:space="preserve"> </w:t>
+      </w:r>
+      <w:r>
+        <w:rPr>
+          <w:sz w:val="20"/>
+          <w:szCs w:val="20"/>
+        </w:rPr>
+        <w:t>(data was standardized before)</w:t>
+      </w:r>
+    </w:p>
+    <w:p>
+      <w:pPr>
+        <w:pStyle w:val="ListParagraph"/>
+        <w:numPr>
+          <w:ilvl w:val="0"/>
+          <w:numId w:val="10"/>
+        </w:numPr>
+        <w:rPr>
+          <w:sz w:val="20"/>
+          <w:szCs w:val="20"/>
+        </w:rPr>
+      </w:pPr>
+      <w:r>
+        <w:rPr>
+          <w:sz w:val="20"/>
+          <w:szCs w:val="20"/>
+        </w:rPr>
+        <w:t>Random Forest</w:t>
+      </w:r>
+    </w:p>
+    <w:p>
+      <w:pPr>
+        <w:pStyle w:val="ListParagraph"/>
+        <w:numPr>
+          <w:ilvl w:val="0"/>
+          <w:numId w:val="10"/>
+        </w:numPr>
+        <w:rPr>
+          <w:sz w:val="20"/>
+          <w:szCs w:val="20"/>
+        </w:rPr>
+      </w:pPr>
+      <w:r>
+        <w:rPr>
+          <w:sz w:val="20"/>
+          <w:szCs w:val="20"/>
+        </w:rPr>
+        <w:t>Gradient Boost Regressor</w:t>
+      </w:r>
+    </w:p>
+    <w:p>
+      <w:pPr>
+        <w:pStyle w:val="ListParagraph"/>
+        <w:numPr>
+          <w:ilvl w:val="0"/>
+          <w:numId w:val="10"/>
+        </w:numPr>
+        <w:rPr>
+          <w:sz w:val="20"/>
+          <w:szCs w:val="20"/>
+        </w:rPr>
+      </w:pPr>
+      <w:r>
+        <w:rPr>
+          <w:sz w:val="20"/>
+          <w:szCs w:val="20"/>
+        </w:rPr>
+        <w:t>SVM Regressor</w:t>
+      </w:r>
+    </w:p>
+    <w:p>
+      <w:pPr>
+        <w:pStyle w:val="ListParagraph"/>
+        <w:numPr>
+          <w:ilvl w:val="0"/>
+          <w:numId w:val="10"/>
+        </w:numPr>
+        <w:rPr>
+          <w:sz w:val="20"/>
+          <w:szCs w:val="20"/>
+        </w:rPr>
+      </w:pPr>
+      <w:proofErr w:type="spellStart"/>
+      <w:r>
+        <w:rPr>
+          <w:sz w:val="20"/>
+          <w:szCs w:val="20"/>
+        </w:rPr>
+        <w:t>XGBoost</w:t>
+      </w:r>
+      <w:proofErr w:type="spellEnd"/>
+      <w:r>
+        <w:rPr>
+          <w:sz w:val="20"/>
+          <w:szCs w:val="20"/>
+        </w:rPr>
+        <w:t xml:space="preserve"> Regressor</w:t>
+      </w:r>
+    </w:p>
+    <w:p>
+      <w:pPr>
+        <w:pStyle w:val="ListParagraph"/>
+        <w:numPr>
+          <w:ilvl w:val="0"/>
+          <w:numId w:val="10"/>
+        </w:numPr>
+        <w:rPr>
+          <w:sz w:val="20"/>
+          <w:szCs w:val="20"/>
+        </w:rPr>
+      </w:pPr>
+      <w:r>
+        <w:rPr>
+          <w:sz w:val="20"/>
+          <w:szCs w:val="20"/>
+        </w:rPr>
+        <w:t>AdaBoost Regressor</w:t>
+      </w:r>
+    </w:p>
+    <w:p>
+      <w:pPr>
+        <w:rPr>
+          <w:sz w:val="20"/>
+          <w:szCs w:val="20"/>
+        </w:rPr>
+      </w:pPr>
+    </w:p>
+    <w:p>
+      <w:pPr>
+        <w:rPr>
+          <w:sz w:val="20"/>
+          <w:szCs w:val="20"/>
+        </w:rPr>
+      </w:pPr>
+    </w:p>
+    <w:p>
+      <w:pPr>
+        <w:rPr>
+          <w:sz w:val="20"/>
+          <w:szCs w:val="20"/>
+        </w:rPr>
+      </w:pPr>
+      <w:r>
+        <w:rPr>
+          <w:noProof/>
+        </w:rPr>
+        <w:drawing>
+          <wp:inline distT="0" distB="0" distL="0" distR="0" wp14:anchorId="350DA518" wp14:editId="79F35935">
+            <wp:extent cx="5943600" cy="2298065"/>
+            <wp:effectExtent l="0" t="0" r="0" b="6985"/>
+            <wp:docPr id="1" name="Picture 1"/>
+            <wp:cNvGraphicFramePr>
+              <a:graphicFrameLocks xmlns:a="http://schemas.openxmlformats.org/drawingml/2006/main" noChangeAspect="1"/>
+            </wp:cNvGraphicFramePr>
+            <a:graphic xmlns:a="http://schemas.openxmlformats.org/drawingml/2006/main">
+              <a:graphicData uri="http://schemas.openxmlformats.org/drawingml/2006/picture">
+                <pic:pic xmlns:pic="http://schemas.openxmlformats.org/drawingml/2006/picture">
+                  <pic:nvPicPr>
+                    <pic:cNvPr id="1" name=""/>
+                    <pic:cNvPicPr/>
+                  </pic:nvPicPr>
+                  <pic:blipFill>
+                    <a:blip r:embed="rId38"/>
+                    <a:stretch>
+                      <a:fillRect/>
+                    </a:stretch>
+                  </pic:blipFill>
+                  <pic:spPr>
+                    <a:xfrm>
+                      <a:off x="0" y="0"/>
+                      <a:ext cx="5943600" cy="2298065"/>
+                    </a:xfrm>
+                    <a:prstGeom prst="rect">
+                      <a:avLst/>
+                    </a:prstGeom>
+                  </pic:spPr>
+                </pic:pic>
+              </a:graphicData>
+            </a:graphic>
+          </wp:inline>
+        </w:drawing>
+      </w:r>
+    </w:p>
+    <w:p>
+      <w:pPr>
+        <w:rPr>
+          <w:sz w:val="20"/>
+          <w:szCs w:val="20"/>
+        </w:rPr>
+      </w:pPr>
+    </w:p>
+    <w:p>
+      <w:pPr>
+        <w:rPr>
+          <w:sz w:val="20"/>
+          <w:szCs w:val="20"/>
+        </w:rPr>
+      </w:pPr>
+      <w:r>
+        <w:rPr>
+          <w:sz w:val="20"/>
+          <w:szCs w:val="20"/>
+        </w:rPr>
+        <w:t>These are the variables that were selected by the models:</w:t>
+      </w:r>
+    </w:p>
+    <w:p>
+      <w:pPr>
+        <w:rPr>
+          <w:sz w:val="20"/>
+          <w:szCs w:val="20"/>
+        </w:rPr>
+      </w:pPr>
+      <w:r>
+        <w:rPr>
+          <w:noProof/>
+        </w:rPr>
+        <w:drawing>
+          <wp:inline distT="0" distB="0" distL="0" distR="0" wp14:anchorId="506D94D3" wp14:editId="46C2FCEB">
+            <wp:extent cx="5943600" cy="3173730"/>
+            <wp:effectExtent l="0" t="0" r="0" b="7620"/>
+            <wp:docPr id="2" name="Picture 2"/>
+            <wp:cNvGraphicFramePr>
+              <a:graphicFrameLocks xmlns:a="http://schemas.openxmlformats.org/drawingml/2006/main" noChangeAspect="1"/>
+            </wp:cNvGraphicFramePr>
+            <a:graphic xmlns:a="http://schemas.openxmlformats.org/drawingml/2006/main">
+              <a:graphicData uri="http://schemas.openxmlformats.org/drawingml/2006/picture">
+                <pic:pic xmlns:pic="http://schemas.openxmlformats.org/drawingml/2006/picture">
+                  <pic:nvPicPr>
+                    <pic:cNvPr id="1" name=""/>
+                    <pic:cNvPicPr/>
+                  </pic:nvPicPr>
+                  <pic:blipFill>
+                    <a:blip r:embed="rId39"/>
+                    <a:stretch>
+                      <a:fillRect/>
+                    </a:stretch>
+                  </pic:blipFill>
+                  <pic:spPr>
+                    <a:xfrm>
+                      <a:off x="0" y="0"/>
+                      <a:ext cx="5943600" cy="3173730"/>
+                    </a:xfrm>
+                    <a:prstGeom prst="rect">
+                      <a:avLst/>
+                    </a:prstGeom>
+                  </pic:spPr>
+                </pic:pic>
+              </a:graphicData>
+            </a:graphic>
+          </wp:inline>
+        </w:drawing>
+      </w:r>
+    </w:p>
+    <w:p>
+      <w:pPr>
+        <w:rPr>
+          <w:sz w:val="20"/>
+          <w:szCs w:val="20"/>
+        </w:rPr>
+      </w:pPr>
+    </w:p>
+    <w:p>
+      <w:pPr>
+        <w:rPr>
+          <w:sz w:val="20"/>
+          <w:szCs w:val="20"/>
+        </w:rPr>
+      </w:pPr>
+    </w:p>
+    <w:p>
+      <w:pPr>
+        <w:rPr>
+          <w:sz w:val="20"/>
+          <w:szCs w:val="20"/>
+        </w:rPr>
+      </w:pPr>
+    </w:p>
+    <w:p>
+      <w:pPr>
+        <w:rPr>
+          <w:sz w:val="20"/>
+          <w:szCs w:val="20"/>
           <w:highlight w:val="yellow"/>
         </w:rPr>
       </w:pPr>
@@ -6143,29 +6554,28 @@
           <w:szCs w:val="20"/>
           <w:highlight w:val="yellow"/>
         </w:rPr>
-        <w:t xml:space="preserve">Add at the end of the protocol (appendix) the </w:t>
-      </w:r>
-      <w:hyperlink r:id="rId38" w:anchor="gid=0" w:history="1">
-        <w:r>
-          <w:rPr>
-            <w:rStyle w:val="InternetLink"/>
-            <w:color w:val="1155CC"/>
-            <w:sz w:val="20"/>
-            <w:szCs w:val="20"/>
-            <w:highlight w:val="yellow"/>
-          </w:rPr>
-          <w:t xml:space="preserve">Data retrieval protocol </w:t>
-        </w:r>
-      </w:hyperlink>
+        <w:t>Link to data retrieval protocol.</w:t>
+      </w:r>
     </w:p>
     <w:p>
       <w:pPr>
         <w:spacing w:after="240"/>
       </w:pPr>
     </w:p>
-    <w:p>
-      <w:pPr>
-        <w:spacing w:after="240"/>
+    <w:p/>
+    <w:p>
+      <w:pPr>
+        <w:pStyle w:val="Heading2"/>
+      </w:pPr>
+      <w:r>
+        <w:t>Model</w:t>
+      </w:r>
+      <w:r>
+        <w:t>s</w:t>
+      </w:r>
+    </w:p>
+    <w:p>
+      <w:pPr>
         <w:rPr>
           <w:b/>
           <w:bCs/>
@@ -6173,184 +6583,225 @@
           <w:szCs w:val="28"/>
         </w:rPr>
       </w:pPr>
-    </w:p>
-    <w:p>
-      <w:pPr>
-        <w:spacing w:after="240"/>
+      <w:r>
         <w:rPr>
           <w:b/>
           <w:bCs/>
           <w:sz w:val="28"/>
           <w:szCs w:val="28"/>
         </w:rPr>
-      </w:pPr>
-    </w:p>
-    <w:p/>
-    <w:p>
-      <w:pPr>
-        <w:pStyle w:val="Heading2"/>
-      </w:pPr>
-      <w:r>
-        <w:lastRenderedPageBreak/>
-        <w:t>Model</w:t>
-      </w:r>
-      <w:r>
-        <w:t>s</w:t>
-      </w:r>
-    </w:p>
-    <w:p>
-      <w:r>
-        <w:t>Here you have to describe how do you plan to develop your models:</w:t>
-      </w:r>
-    </w:p>
-    <w:p>
-      <w:pPr>
+        <w:t>Train Dev Test split.</w:t>
+      </w:r>
+    </w:p>
+    <w:p>
+      <w:r>
+        <w:t>We split our training data into 3 groups</w:t>
+      </w:r>
+      <w:r>
+        <w:t xml:space="preserve"> using randomized split.</w:t>
+      </w:r>
+    </w:p>
+    <w:p>
+      <w:pPr>
+        <w:pStyle w:val="ListParagraph"/>
         <w:numPr>
           <w:ilvl w:val="0"/>
-          <w:numId w:val="6"/>
+          <w:numId w:val="10"/>
         </w:numPr>
       </w:pPr>
       <w:r>
-        <w:t xml:space="preserve">How do you plan to divide your </w:t>
-      </w:r>
-      <w:proofErr w:type="gramStart"/>
-      <w:r>
-        <w:t>data</w:t>
-      </w:r>
-      <w:proofErr w:type="gramEnd"/>
-    </w:p>
-    <w:p>
-      <w:pPr>
-        <w:numPr>
-          <w:ilvl w:val="1"/>
-          <w:numId w:val="6"/>
-        </w:numPr>
-      </w:pPr>
-      <w:r>
-        <w:t>Training, validation, test - proportions, techniques</w:t>
-      </w:r>
-    </w:p>
-    <w:p>
-      <w:pPr>
+        <w:t>Train 70%</w:t>
+      </w:r>
+    </w:p>
+    <w:p>
+      <w:pPr>
+        <w:pStyle w:val="ListParagraph"/>
         <w:numPr>
           <w:ilvl w:val="0"/>
-          <w:numId w:val="6"/>
+          <w:numId w:val="10"/>
         </w:numPr>
       </w:pPr>
       <w:r>
-        <w:t>Do you need to balance your data? How?</w:t>
-      </w:r>
-    </w:p>
-    <w:p>
-      <w:pPr>
+        <w:t>Dev   20%</w:t>
+      </w:r>
+    </w:p>
+    <w:p>
+      <w:pPr>
+        <w:pStyle w:val="ListParagraph"/>
         <w:numPr>
           <w:ilvl w:val="0"/>
-          <w:numId w:val="6"/>
+          <w:numId w:val="10"/>
         </w:numPr>
       </w:pPr>
       <w:r>
-        <w:t>Do you need to stratify/subsample your data? How?</w:t>
-      </w:r>
-    </w:p>
-    <w:p>
-      <w:pPr>
-        <w:numPr>
-          <w:ilvl w:val="0"/>
-          <w:numId w:val="6"/>
-        </w:numPr>
-      </w:pPr>
-      <w:r>
-        <w:t>What techniques will you apply to model your outcome?</w:t>
-      </w:r>
-    </w:p>
-    <w:p>
-      <w:pPr>
-        <w:numPr>
-          <w:ilvl w:val="1"/>
-          <w:numId w:val="6"/>
-        </w:numPr>
-      </w:pPr>
-      <w:r>
-        <w:t>Unsupervised</w:t>
-      </w:r>
-    </w:p>
-    <w:p>
-      <w:pPr>
-        <w:numPr>
-          <w:ilvl w:val="1"/>
-          <w:numId w:val="6"/>
-        </w:numPr>
-      </w:pPr>
-      <w:r>
-        <w:t>Regression</w:t>
-      </w:r>
-    </w:p>
-    <w:p>
-      <w:pPr>
-        <w:numPr>
-          <w:ilvl w:val="1"/>
-          <w:numId w:val="6"/>
-        </w:numPr>
-      </w:pPr>
-      <w:r>
-        <w:t>Classification</w:t>
-      </w:r>
-    </w:p>
-    <w:p>
-      <w:pPr>
-        <w:numPr>
-          <w:ilvl w:val="0"/>
-          <w:numId w:val="6"/>
-        </w:numPr>
-      </w:pPr>
-      <w:r>
-        <w:t>Will you use cross-validation and/or bootstrap?</w:t>
-      </w:r>
-    </w:p>
-    <w:p>
-      <w:pPr>
-        <w:numPr>
-          <w:ilvl w:val="0"/>
-          <w:numId w:val="6"/>
-        </w:numPr>
-      </w:pPr>
-      <w:r>
-        <w:t>Which measures you will use to train and evaluate your models? Why?</w:t>
+        <w:t>Test  10%</w:t>
       </w:r>
     </w:p>
     <w:p/>
     <w:p>
-      <w:pPr>
-        <w:spacing w:after="100"/>
+      <w:r>
+        <w:t>We are going to use tbl1 to check that the data is divided correctly</w:t>
+      </w:r>
+      <w:r>
+        <w:t xml:space="preserve"> and well balanced</w:t>
+      </w:r>
+      <w:r>
+        <w:t>, by creating a new column that assigns each row the name of its and test with tbl1 to see if any field p value is below 0.05.</w:t>
+      </w:r>
+    </w:p>
+    <w:p>
+      <w:r>
+        <w:t xml:space="preserve">We also used </w:t>
+      </w:r>
+      <w:proofErr w:type="spellStart"/>
+      <w:r>
+        <w:t>sns.distplot</w:t>
+      </w:r>
+      <w:proofErr w:type="spellEnd"/>
+      <w:r>
+        <w:t xml:space="preserve"> to see the data distributions.</w:t>
+      </w:r>
+    </w:p>
+    <w:p>
+      <w:r>
+        <w:rPr>
+          <w:noProof/>
+        </w:rPr>
+        <w:drawing>
+          <wp:inline distT="0" distB="0" distL="0" distR="0" wp14:anchorId="277049AE" wp14:editId="0FC8F86E">
+            <wp:extent cx="2647950" cy="1845999"/>
+            <wp:effectExtent l="0" t="0" r="0" b="1905"/>
+            <wp:docPr id="4" name="Picture 4"/>
+            <wp:cNvGraphicFramePr>
+              <a:graphicFrameLocks xmlns:a="http://schemas.openxmlformats.org/drawingml/2006/main" noChangeAspect="1"/>
+            </wp:cNvGraphicFramePr>
+            <a:graphic xmlns:a="http://schemas.openxmlformats.org/drawingml/2006/main">
+              <a:graphicData uri="http://schemas.openxmlformats.org/drawingml/2006/picture">
+                <pic:pic xmlns:pic="http://schemas.openxmlformats.org/drawingml/2006/picture">
+                  <pic:nvPicPr>
+                    <pic:cNvPr id="1" name=""/>
+                    <pic:cNvPicPr/>
+                  </pic:nvPicPr>
+                  <pic:blipFill>
+                    <a:blip r:embed="rId40"/>
+                    <a:stretch>
+                      <a:fillRect/>
+                    </a:stretch>
+                  </pic:blipFill>
+                  <pic:spPr>
+                    <a:xfrm>
+                      <a:off x="0" y="0"/>
+                      <a:ext cx="2666072" cy="1858632"/>
+                    </a:xfrm>
+                    <a:prstGeom prst="rect">
+                      <a:avLst/>
+                    </a:prstGeom>
+                  </pic:spPr>
+                </pic:pic>
+              </a:graphicData>
+            </a:graphic>
+          </wp:inline>
+        </w:drawing>
+      </w:r>
+      <w:r>
+        <w:rPr>
+          <w:noProof/>
+        </w:rPr>
+        <w:drawing>
+          <wp:anchor distT="0" distB="0" distL="114300" distR="114300" simplePos="0" relativeHeight="251665408" behindDoc="0" locked="0" layoutInCell="1" allowOverlap="1" wp14:anchorId="4CED1369">
+            <wp:simplePos x="914400" y="2771775"/>
+            <wp:positionH relativeFrom="column">
+              <wp:align>left</wp:align>
+            </wp:positionH>
+            <wp:positionV relativeFrom="paragraph">
+              <wp:align>top</wp:align>
+            </wp:positionV>
+            <wp:extent cx="2856777" cy="1885950"/>
+            <wp:effectExtent l="0" t="0" r="1270" b="0"/>
+            <wp:wrapSquare wrapText="bothSides"/>
+            <wp:docPr id="3" name="Picture 3"/>
+            <wp:cNvGraphicFramePr>
+              <a:graphicFrameLocks xmlns:a="http://schemas.openxmlformats.org/drawingml/2006/main" noChangeAspect="1"/>
+            </wp:cNvGraphicFramePr>
+            <a:graphic xmlns:a="http://schemas.openxmlformats.org/drawingml/2006/main">
+              <a:graphicData uri="http://schemas.openxmlformats.org/drawingml/2006/picture">
+                <pic:pic xmlns:pic="http://schemas.openxmlformats.org/drawingml/2006/picture">
+                  <pic:nvPicPr>
+                    <pic:cNvPr id="1" name=""/>
+                    <pic:cNvPicPr/>
+                  </pic:nvPicPr>
+                  <pic:blipFill>
+                    <a:blip r:embed="rId41">
+                      <a:extLst>
+                        <a:ext uri="{28A0092B-C50C-407E-A947-70E740481C1C}">
+                          <a14:useLocalDpi xmlns:a14="http://schemas.microsoft.com/office/drawing/2010/main" val="0"/>
+                        </a:ext>
+                      </a:extLst>
+                    </a:blip>
+                    <a:stretch>
+                      <a:fillRect/>
+                    </a:stretch>
+                  </pic:blipFill>
+                  <pic:spPr>
+                    <a:xfrm>
+                      <a:off x="0" y="0"/>
+                      <a:ext cx="2856777" cy="1885950"/>
+                    </a:xfrm>
+                    <a:prstGeom prst="rect">
+                      <a:avLst/>
+                    </a:prstGeom>
+                  </pic:spPr>
+                </pic:pic>
+              </a:graphicData>
+            </a:graphic>
+          </wp:anchor>
+        </w:drawing>
+      </w:r>
+      <w:r>
+        <w:br w:type="textWrapping" w:clear="all"/>
+      </w:r>
+    </w:p>
+    <w:p>
+      <w:pPr>
+        <w:rPr>
+          <w:b/>
+          <w:bCs/>
+          <w:sz w:val="32"/>
+          <w:szCs w:val="32"/>
+        </w:rPr>
+      </w:pPr>
+      <w:r>
+        <w:rPr>
+          <w:b/>
+          <w:bCs/>
+          <w:sz w:val="32"/>
+          <w:szCs w:val="32"/>
+        </w:rPr>
+        <w:t>Predictive Models.</w:t>
+      </w:r>
+    </w:p>
+    <w:p>
+      <w:pPr>
+        <w:rPr>
+          <w:b/>
+          <w:bCs/>
+          <w:sz w:val="32"/>
+          <w:szCs w:val="32"/>
+        </w:rPr>
+      </w:pPr>
+    </w:p>
+    <w:p>
+      <w:r>
         <w:rPr>
           <w:rFonts w:asciiTheme="minorBidi" w:hAnsiTheme="minorBidi"/>
         </w:rPr>
-      </w:pPr>
-    </w:p>
-    <w:p>
-      <w:pPr>
-        <w:rPr>
-          <w:highlight w:val="yellow"/>
-        </w:rPr>
-      </w:pPr>
+        <w:t>Our target optimization metric is the Root Mean Squared Logarithmic Error.</w:t>
+      </w:r>
+    </w:p>
+    <w:p>
       <w:r>
         <w:rPr>
           <w:rFonts w:asciiTheme="minorBidi" w:hAnsiTheme="minorBidi"/>
-          <w:highlight w:val="yellow"/>
-        </w:rPr>
-        <w:t>Our target optimization metric is the Root Mean Squared Logarithmic Error.</w:t>
-      </w:r>
-    </w:p>
-    <w:p>
-      <w:pPr>
-        <w:rPr>
-          <w:highlight w:val="yellow"/>
-        </w:rPr>
-      </w:pPr>
-      <w:r>
-        <w:rPr>
-          <w:rFonts w:asciiTheme="minorBidi" w:hAnsiTheme="minorBidi"/>
-          <w:highlight w:val="yellow"/>
         </w:rPr>
         <w:t xml:space="preserve">The RMSLE is calculated as: </w:t>
       </w:r>
@@ -6361,16 +6812,12 @@
           <w:rFonts w:asciiTheme="minorBidi" w:hAnsiTheme="minorBidi"/>
           <w:sz w:val="24"/>
           <w:szCs w:val="24"/>
-          <w:highlight w:val="yellow"/>
         </w:rPr>
       </w:pPr>
     </w:p>
     <w:p>
       <w:pPr>
         <w:jc w:val="center"/>
-        <w:rPr>
-          <w:highlight w:val="yellow"/>
-        </w:rPr>
       </w:pPr>
       <m:oMathPara>
         <m:oMath>
@@ -6380,7 +6827,6 @@
               <m:ctrlPr>
                 <w:rPr>
                   <w:rFonts w:ascii="Cambria Math" w:hAnsi="Cambria Math"/>
-                  <w:highlight w:val="yellow"/>
                 </w:rPr>
               </m:ctrlPr>
             </m:radPr>
@@ -6391,7 +6837,6 @@
                   <m:ctrlPr>
                     <w:rPr>
                       <w:rFonts w:ascii="Cambria Math" w:hAnsi="Cambria Math"/>
-                      <w:highlight w:val="yellow"/>
                     </w:rPr>
                   </m:ctrlPr>
                 </m:fPr>
@@ -6399,7 +6844,6 @@
                   <m:r>
                     <w:rPr>
                       <w:rFonts w:ascii="Cambria Math" w:hAnsi="Cambria Math"/>
-                      <w:highlight w:val="yellow"/>
                     </w:rPr>
                     <m:t>1</m:t>
                   </m:r>
@@ -6408,7 +6852,6 @@
                   <m:r>
                     <w:rPr>
                       <w:rFonts w:ascii="Cambria Math" w:hAnsi="Cambria Math"/>
-                      <w:highlight w:val="yellow"/>
                     </w:rPr>
                     <m:t>n</m:t>
                   </m:r>
@@ -6420,7 +6863,6 @@
                   <m:ctrlPr>
                     <w:rPr>
                       <w:rFonts w:ascii="Cambria Math" w:hAnsi="Cambria Math"/>
-                      <w:highlight w:val="yellow"/>
                     </w:rPr>
                   </m:ctrlPr>
                 </m:naryPr>
@@ -6428,7 +6870,6 @@
                   <m:r>
                     <w:rPr>
                       <w:rFonts w:ascii="Cambria Math" w:hAnsi="Cambria Math"/>
-                      <w:highlight w:val="yellow"/>
                     </w:rPr>
                     <m:t>i=1</m:t>
                   </m:r>
@@ -6437,7 +6878,6 @@
                   <m:r>
                     <w:rPr>
                       <w:rFonts w:ascii="Cambria Math" w:hAnsi="Cambria Math"/>
-                      <w:highlight w:val="yellow"/>
                     </w:rPr>
                     <m:t>n</m:t>
                   </m:r>
@@ -6448,7 +6888,6 @@
                       <m:ctrlPr>
                         <w:rPr>
                           <w:rFonts w:ascii="Cambria Math" w:hAnsi="Cambria Math"/>
-                          <w:highlight w:val="yellow"/>
                         </w:rPr>
                       </m:ctrlPr>
                     </m:sSupPr>
@@ -6458,7 +6897,6 @@
                           <m:ctrlPr>
                             <w:rPr>
                               <w:rFonts w:ascii="Cambria Math" w:hAnsi="Cambria Math"/>
-                              <w:highlight w:val="yellow"/>
                             </w:rPr>
                           </m:ctrlPr>
                         </m:dPr>
@@ -6466,7 +6904,6 @@
                           <m:r>
                             <w:rPr>
                               <w:rFonts w:ascii="Cambria Math" w:hAnsi="Cambria Math"/>
-                              <w:highlight w:val="yellow"/>
                             </w:rPr>
                             <m:t>log</m:t>
                           </m:r>
@@ -6475,7 +6912,6 @@
                               <m:ctrlPr>
                                 <w:rPr>
                                   <w:rFonts w:ascii="Cambria Math" w:hAnsi="Cambria Math"/>
-                                  <w:highlight w:val="yellow"/>
                                 </w:rPr>
                               </m:ctrlPr>
                             </m:dPr>
@@ -6485,7 +6921,6 @@
                                   <m:ctrlPr>
                                     <w:rPr>
                                       <w:rFonts w:ascii="Cambria Math" w:hAnsi="Cambria Math"/>
-                                      <w:highlight w:val="yellow"/>
                                     </w:rPr>
                                   </m:ctrlPr>
                                 </m:sSubPr>
@@ -6493,7 +6928,6 @@
                                   <m:r>
                                     <w:rPr>
                                       <w:rFonts w:ascii="Cambria Math" w:hAnsi="Cambria Math"/>
-                                      <w:highlight w:val="yellow"/>
                                     </w:rPr>
                                     <m:t>p</m:t>
                                   </m:r>
@@ -6502,7 +6936,6 @@
                                   <m:r>
                                     <w:rPr>
                                       <w:rFonts w:ascii="Cambria Math" w:hAnsi="Cambria Math"/>
-                                      <w:highlight w:val="yellow"/>
                                     </w:rPr>
                                     <m:t>ⅈ</m:t>
                                   </m:r>
@@ -6511,7 +6944,6 @@
                               <m:r>
                                 <w:rPr>
                                   <w:rFonts w:ascii="Cambria Math" w:hAnsi="Cambria Math"/>
-                                  <w:highlight w:val="yellow"/>
                                 </w:rPr>
                                 <m:t>+1</m:t>
                               </m:r>
@@ -6520,7 +6952,6 @@
                           <m:r>
                             <w:rPr>
                               <w:rFonts w:ascii="Cambria Math" w:hAnsi="Cambria Math"/>
-                              <w:highlight w:val="yellow"/>
                             </w:rPr>
                             <m:t>-log</m:t>
                           </m:r>
@@ -6529,7 +6960,6 @@
                               <m:ctrlPr>
                                 <w:rPr>
                                   <w:rFonts w:ascii="Cambria Math" w:hAnsi="Cambria Math"/>
-                                  <w:highlight w:val="yellow"/>
                                 </w:rPr>
                               </m:ctrlPr>
                             </m:dPr>
@@ -6539,7 +6969,6 @@
                                   <m:ctrlPr>
                                     <w:rPr>
                                       <w:rFonts w:ascii="Cambria Math" w:hAnsi="Cambria Math"/>
-                                      <w:highlight w:val="yellow"/>
                                     </w:rPr>
                                   </m:ctrlPr>
                                 </m:sSubPr>
@@ -6547,7 +6976,6 @@
                                   <m:r>
                                     <w:rPr>
                                       <w:rFonts w:ascii="Cambria Math" w:hAnsi="Cambria Math"/>
-                                      <w:highlight w:val="yellow"/>
                                     </w:rPr>
                                     <m:t>a</m:t>
                                   </m:r>
@@ -6556,7 +6984,6 @@
                                   <m:r>
                                     <w:rPr>
                                       <w:rFonts w:ascii="Cambria Math" w:hAnsi="Cambria Math"/>
-                                      <w:highlight w:val="yellow"/>
                                     </w:rPr>
                                     <m:t>i</m:t>
                                   </m:r>
@@ -6565,7 +6992,6 @@
                               <m:r>
                                 <w:rPr>
                                   <w:rFonts w:ascii="Cambria Math" w:hAnsi="Cambria Math"/>
-                                  <w:highlight w:val="yellow"/>
                                 </w:rPr>
                                 <m:t>+1</m:t>
                               </m:r>
@@ -6578,7 +7004,6 @@
                       <m:r>
                         <w:rPr>
                           <w:rFonts w:ascii="Cambria Math" w:hAnsi="Cambria Math"/>
-                          <w:highlight w:val="yellow"/>
                         </w:rPr>
                         <m:t>2</m:t>
                       </m:r>
@@ -6592,15 +7017,9 @@
       </m:oMathPara>
     </w:p>
     <w:p>
-      <w:pPr>
-        <w:rPr>
-          <w:highlight w:val="yellow"/>
-        </w:rPr>
-      </w:pPr>
       <w:r>
         <w:rPr>
           <w:rFonts w:asciiTheme="minorBidi" w:hAnsiTheme="minorBidi"/>
-          <w:highlight w:val="yellow"/>
         </w:rPr>
         <w:t>Where:</w:t>
       </w:r>
@@ -6608,23 +7027,18 @@
     <w:p>
       <w:pPr>
         <w:spacing w:after="40" w:line="240" w:lineRule="auto"/>
-        <w:rPr>
-          <w:highlight w:val="yellow"/>
-        </w:rPr>
       </w:pPr>
       <w:r>
         <w:rPr>
           <w:rFonts w:asciiTheme="minorBidi" w:hAnsiTheme="minorBidi"/>
           <w:b/>
           <w:bCs/>
-          <w:highlight w:val="yellow"/>
         </w:rPr>
         <w:t>n</w:t>
       </w:r>
       <w:r>
         <w:rPr>
           <w:rFonts w:asciiTheme="minorBidi" w:hAnsiTheme="minorBidi"/>
-          <w:highlight w:val="yellow"/>
         </w:rPr>
         <w:t xml:space="preserve"> - is the number of observations</w:t>
       </w:r>
@@ -6632,23 +7046,18 @@
     <w:p>
       <w:pPr>
         <w:spacing w:after="40" w:line="240" w:lineRule="auto"/>
-        <w:rPr>
-          <w:highlight w:val="yellow"/>
-        </w:rPr>
       </w:pPr>
       <w:r>
         <w:rPr>
           <w:rFonts w:asciiTheme="minorBidi" w:hAnsiTheme="minorBidi"/>
           <w:b/>
           <w:bCs/>
-          <w:highlight w:val="yellow"/>
         </w:rPr>
         <w:t>pi</w:t>
       </w:r>
       <w:r>
         <w:rPr>
           <w:rFonts w:asciiTheme="minorBidi" w:hAnsiTheme="minorBidi"/>
-          <w:highlight w:val="yellow"/>
         </w:rPr>
         <w:t xml:space="preserve"> - is our predicted count</w:t>
       </w:r>
@@ -6656,23 +7065,18 @@
     <w:p>
       <w:pPr>
         <w:spacing w:after="40" w:line="240" w:lineRule="auto"/>
-        <w:rPr>
-          <w:highlight w:val="yellow"/>
-        </w:rPr>
       </w:pPr>
       <w:r>
         <w:rPr>
           <w:rFonts w:asciiTheme="minorBidi" w:hAnsiTheme="minorBidi"/>
           <w:b/>
           <w:bCs/>
-          <w:highlight w:val="yellow"/>
         </w:rPr>
         <w:t>ai</w:t>
       </w:r>
       <w:r>
         <w:rPr>
           <w:rFonts w:asciiTheme="minorBidi" w:hAnsiTheme="minorBidi"/>
-          <w:highlight w:val="yellow"/>
         </w:rPr>
         <w:t xml:space="preserve"> - is the actual count</w:t>
       </w:r>
@@ -6686,14 +7090,12 @@
           <w:rFonts w:asciiTheme="minorBidi" w:hAnsiTheme="minorBidi"/>
           <w:b/>
           <w:bCs/>
-          <w:highlight w:val="yellow"/>
         </w:rPr>
         <w:t>log(x)</w:t>
       </w:r>
       <w:r>
         <w:rPr>
           <w:rFonts w:asciiTheme="minorBidi" w:hAnsiTheme="minorBidi"/>
-          <w:highlight w:val="yellow"/>
         </w:rPr>
         <w:t xml:space="preserve"> - is the natural logarithm of </w:t>
       </w:r>
@@ -6702,7 +7104,6 @@
           <w:rFonts w:asciiTheme="minorBidi" w:hAnsiTheme="minorBidi"/>
           <w:b/>
           <w:bCs/>
-          <w:highlight w:val="yellow"/>
         </w:rPr>
         <w:t>x</w:t>
       </w:r>
@@ -6717,343 +7118,743 @@
     <w:p>
       <w:pPr>
         <w:rPr>
-          <w:rtl/>
           <w:lang w:val="en-US"/>
         </w:rPr>
       </w:pPr>
       <w:r>
         <w:rPr>
           <w:rFonts w:asciiTheme="minorBidi" w:hAnsiTheme="minorBidi"/>
-          <w:highlight w:val="yellow"/>
         </w:rPr>
         <w:t>We seek to identify the models that result in predictions which minimize this error.</w:t>
       </w:r>
     </w:p>
     <w:p>
       <w:pPr>
-        <w:numPr>
-          <w:ilvl w:val="0"/>
-          <w:numId w:val="6"/>
-        </w:numPr>
-      </w:pPr>
-      <w:r>
-        <w:t xml:space="preserve">Do you plan to use </w:t>
+        <w:rPr>
+          <w:lang w:val="en-US"/>
+        </w:rPr>
+      </w:pPr>
+    </w:p>
+    <w:p>
+      <w:r>
+        <w:t>We will use regression models to predict our outcome.</w:t>
+      </w:r>
+    </w:p>
+    <w:p>
+      <w:r>
+        <w:t xml:space="preserve">We choose to try </w:t>
       </w:r>
       <w:proofErr w:type="spellStart"/>
       <w:r>
-        <w:t>ensembling</w:t>
+        <w:t>ElasticNet</w:t>
       </w:r>
       <w:proofErr w:type="spellEnd"/>
       <w:r>
-        <w:t xml:space="preserve"> or will use your best model?</w:t>
-      </w:r>
+        <w:t xml:space="preserve"> – L1/L2 regularization and SVM Regression.</w:t>
+      </w:r>
+    </w:p>
+    <w:p>
+      <w:r>
+        <w:t>We will use our best model.</w:t>
+      </w:r>
+      <w:bookmarkStart w:id="4" w:name="_g728nfnk66iz"/>
+      <w:bookmarkEnd w:id="4"/>
     </w:p>
     <w:p/>
-    <w:p>
-      <w:pPr>
-        <w:pStyle w:val="Heading2"/>
-      </w:pPr>
-      <w:bookmarkStart w:id="5" w:name="_g728nfnk66iz"/>
-      <w:bookmarkEnd w:id="5"/>
-      <w:r>
-        <w:t>Deployment of your model</w:t>
-      </w:r>
-    </w:p>
-    <w:p>
-      <w:pPr>
-        <w:numPr>
-          <w:ilvl w:val="0"/>
-          <w:numId w:val="8"/>
-        </w:numPr>
-      </w:pPr>
-      <w:r>
-        <w:t>Who will make the QA of the project?</w:t>
-      </w:r>
-    </w:p>
-    <w:p>
-      <w:pPr>
-        <w:numPr>
-          <w:ilvl w:val="1"/>
-          <w:numId w:val="8"/>
-        </w:numPr>
-      </w:pPr>
-      <w:r>
-        <w:t>Which units will be assessed</w:t>
-      </w:r>
-    </w:p>
-    <w:p>
-      <w:pPr>
-        <w:numPr>
-          <w:ilvl w:val="1"/>
-          <w:numId w:val="8"/>
-        </w:numPr>
-      </w:pPr>
-      <w:r>
-        <w:t>Write a QA protocol for each step of the project</w:t>
-      </w:r>
-    </w:p>
-    <w:p>
-      <w:pPr>
-        <w:numPr>
-          <w:ilvl w:val="0"/>
-          <w:numId w:val="8"/>
-        </w:numPr>
-      </w:pPr>
-      <w:r>
-        <w:t>Who is the final user of the predictions?</w:t>
-      </w:r>
-    </w:p>
-    <w:p>
-      <w:pPr>
-        <w:numPr>
-          <w:ilvl w:val="0"/>
-          <w:numId w:val="8"/>
-        </w:numPr>
-      </w:pPr>
-      <w:r>
-        <w:t>How the prediction will be presented to the final user?</w:t>
-      </w:r>
-    </w:p>
-    <w:p>
-      <w:pPr>
-        <w:numPr>
-          <w:ilvl w:val="0"/>
-          <w:numId w:val="8"/>
-        </w:numPr>
-      </w:pPr>
-      <w:r>
-        <w:t>How will the final user be trained to use and interpret the prediction?</w:t>
-      </w:r>
-    </w:p>
-    <w:p>
-      <w:pPr>
-        <w:numPr>
-          <w:ilvl w:val="0"/>
-          <w:numId w:val="8"/>
-        </w:numPr>
-      </w:pPr>
-      <w:r>
-        <w:t>On which platform the predictions will be deployed?</w:t>
-      </w:r>
-    </w:p>
-    <w:p>
-      <w:pPr>
-        <w:numPr>
-          <w:ilvl w:val="0"/>
-          <w:numId w:val="8"/>
-        </w:numPr>
-      </w:pPr>
-      <w:r>
-        <w:t>How frequently the model will be updated?</w:t>
-      </w:r>
-    </w:p>
-    <w:p>
-      <w:pPr>
-        <w:numPr>
-          <w:ilvl w:val="0"/>
-          <w:numId w:val="8"/>
-        </w:numPr>
-      </w:pPr>
-      <w:r>
-        <w:t xml:space="preserve">What will happen in cases where the model </w:t>
-      </w:r>
-      <w:proofErr w:type="gramStart"/>
-      <w:r>
-        <w:t>return</w:t>
-      </w:r>
-      <w:proofErr w:type="gramEnd"/>
-      <w:r>
-        <w:t xml:space="preserve"> a null prediction (</w:t>
-      </w:r>
+    <w:p/>
+    <w:p>
       <w:proofErr w:type="spellStart"/>
       <w:r>
-        <w:t>eg.</w:t>
+        <w:t>ElasticNet</w:t>
       </w:r>
       <w:proofErr w:type="spellEnd"/>
       <w:r>
-        <w:t xml:space="preserve"> incomplete data)?</w:t>
-      </w:r>
-    </w:p>
-    <w:p>
-      <w:pPr>
-        <w:numPr>
-          <w:ilvl w:val="0"/>
-          <w:numId w:val="8"/>
-        </w:numPr>
-      </w:pPr>
-      <w:r>
-        <w:t xml:space="preserve">Which models were </w:t>
-      </w:r>
-      <w:proofErr w:type="gramStart"/>
-      <w:r>
-        <w:t>used</w:t>
-      </w:r>
-      <w:proofErr w:type="gramEnd"/>
-      <w:r>
-        <w:t xml:space="preserve"> and which were selected for the final prediction.</w:t>
-      </w:r>
-    </w:p>
-    <w:p>
-      <w:pPr>
-        <w:numPr>
-          <w:ilvl w:val="0"/>
-          <w:numId w:val="8"/>
-        </w:numPr>
-      </w:pPr>
-      <w:r>
-        <w:t xml:space="preserve">Which measurements were used to evaluate the </w:t>
-      </w:r>
-      <w:proofErr w:type="gramStart"/>
-      <w:r>
-        <w:t>prediction.</w:t>
-      </w:r>
-      <w:proofErr w:type="gramEnd"/>
-    </w:p>
-    <w:p>
-      <w:pPr>
-        <w:numPr>
-          <w:ilvl w:val="0"/>
-          <w:numId w:val="8"/>
-        </w:numPr>
-      </w:pPr>
-      <w:r>
-        <w:t>Which results we got from those models.</w:t>
-      </w:r>
-    </w:p>
-    <w:p>
-      <w:pPr>
-        <w:pStyle w:val="Heading1"/>
-      </w:pPr>
+        <w:t xml:space="preserve"> best parameters for reservations only data:</w:t>
+      </w:r>
+    </w:p>
+    <w:p>
+      <w:r>
+        <w:rPr>
+          <w:noProof/>
+        </w:rPr>
+        <w:drawing>
+          <wp:inline distT="0" distB="0" distL="0" distR="0" wp14:anchorId="7CA957D7" wp14:editId="050AA418">
+            <wp:extent cx="5943600" cy="3165475"/>
+            <wp:effectExtent l="0" t="0" r="0" b="0"/>
+            <wp:docPr id="5" name="Picture 5"/>
+            <wp:cNvGraphicFramePr>
+              <a:graphicFrameLocks xmlns:a="http://schemas.openxmlformats.org/drawingml/2006/main" noChangeAspect="1"/>
+            </wp:cNvGraphicFramePr>
+            <a:graphic xmlns:a="http://schemas.openxmlformats.org/drawingml/2006/main">
+              <a:graphicData uri="http://schemas.openxmlformats.org/drawingml/2006/picture">
+                <pic:pic xmlns:pic="http://schemas.openxmlformats.org/drawingml/2006/picture">
+                  <pic:nvPicPr>
+                    <pic:cNvPr id="1" name=""/>
+                    <pic:cNvPicPr/>
+                  </pic:nvPicPr>
+                  <pic:blipFill>
+                    <a:blip r:embed="rId42"/>
+                    <a:stretch>
+                      <a:fillRect/>
+                    </a:stretch>
+                  </pic:blipFill>
+                  <pic:spPr>
+                    <a:xfrm>
+                      <a:off x="0" y="0"/>
+                      <a:ext cx="5943600" cy="3165475"/>
+                    </a:xfrm>
+                    <a:prstGeom prst="rect">
+                      <a:avLst/>
+                    </a:prstGeom>
+                  </pic:spPr>
+                </pic:pic>
+              </a:graphicData>
+            </a:graphic>
+          </wp:inline>
+        </w:drawing>
+      </w:r>
+    </w:p>
+    <w:p>
+      <w:proofErr w:type="spellStart"/>
+      <w:r>
+        <w:t>ElasticNet</w:t>
+      </w:r>
+      <w:proofErr w:type="spellEnd"/>
+      <w:r>
+        <w:t xml:space="preserve"> best parameters for </w:t>
+      </w:r>
+      <w:r>
+        <w:t xml:space="preserve">no </w:t>
+      </w:r>
+      <w:r>
+        <w:t>reservations data:</w:t>
+      </w:r>
+    </w:p>
+    <w:p>
+      <w:r>
+        <w:rPr>
+          <w:noProof/>
+        </w:rPr>
+        <w:drawing>
+          <wp:inline distT="0" distB="0" distL="0" distR="0" wp14:anchorId="2EAA5138" wp14:editId="28CAB117">
+            <wp:extent cx="5848350" cy="3324225"/>
+            <wp:effectExtent l="0" t="0" r="0" b="9525"/>
+            <wp:docPr id="6" name="Picture 6"/>
+            <wp:cNvGraphicFramePr>
+              <a:graphicFrameLocks xmlns:a="http://schemas.openxmlformats.org/drawingml/2006/main" noChangeAspect="1"/>
+            </wp:cNvGraphicFramePr>
+            <a:graphic xmlns:a="http://schemas.openxmlformats.org/drawingml/2006/main">
+              <a:graphicData uri="http://schemas.openxmlformats.org/drawingml/2006/picture">
+                <pic:pic xmlns:pic="http://schemas.openxmlformats.org/drawingml/2006/picture">
+                  <pic:nvPicPr>
+                    <pic:cNvPr id="1" name=""/>
+                    <pic:cNvPicPr/>
+                  </pic:nvPicPr>
+                  <pic:blipFill>
+                    <a:blip r:embed="rId43"/>
+                    <a:stretch>
+                      <a:fillRect/>
+                    </a:stretch>
+                  </pic:blipFill>
+                  <pic:spPr>
+                    <a:xfrm>
+                      <a:off x="0" y="0"/>
+                      <a:ext cx="5848350" cy="3324225"/>
+                    </a:xfrm>
+                    <a:prstGeom prst="rect">
+                      <a:avLst/>
+                    </a:prstGeom>
+                  </pic:spPr>
+                </pic:pic>
+              </a:graphicData>
+            </a:graphic>
+          </wp:inline>
+        </w:drawing>
+      </w:r>
+    </w:p>
+    <w:p>
+      <w:r>
+        <w:t>SVR, tried to find which kernel gives the best results:</w:t>
+      </w:r>
+    </w:p>
+    <w:p>
+      <w:r>
+        <w:t xml:space="preserve">Tested </w:t>
+      </w:r>
+      <w:r>
+        <w:t>"</w:t>
+      </w:r>
+      <w:proofErr w:type="spellStart"/>
+      <w:r>
+        <w:t>rbf</w:t>
+      </w:r>
+      <w:proofErr w:type="spellEnd"/>
+      <w:r>
+        <w:t>", "linear" and "polynomial".</w:t>
+      </w:r>
+    </w:p>
+    <w:p>
+      <w:r>
+        <w:rPr>
+          <w:noProof/>
+        </w:rPr>
+        <w:drawing>
+          <wp:inline distT="0" distB="0" distL="0" distR="0" wp14:anchorId="419C8229" wp14:editId="19FB09CA">
+            <wp:extent cx="5943600" cy="499745"/>
+            <wp:effectExtent l="0" t="0" r="0" b="0"/>
+            <wp:docPr id="7" name="Picture 7"/>
+            <wp:cNvGraphicFramePr>
+              <a:graphicFrameLocks xmlns:a="http://schemas.openxmlformats.org/drawingml/2006/main" noChangeAspect="1"/>
+            </wp:cNvGraphicFramePr>
+            <a:graphic xmlns:a="http://schemas.openxmlformats.org/drawingml/2006/main">
+              <a:graphicData uri="http://schemas.openxmlformats.org/drawingml/2006/picture">
+                <pic:pic xmlns:pic="http://schemas.openxmlformats.org/drawingml/2006/picture">
+                  <pic:nvPicPr>
+                    <pic:cNvPr id="1" name=""/>
+                    <pic:cNvPicPr/>
+                  </pic:nvPicPr>
+                  <pic:blipFill>
+                    <a:blip r:embed="rId44"/>
+                    <a:stretch>
+                      <a:fillRect/>
+                    </a:stretch>
+                  </pic:blipFill>
+                  <pic:spPr>
+                    <a:xfrm>
+                      <a:off x="0" y="0"/>
+                      <a:ext cx="5943600" cy="499745"/>
+                    </a:xfrm>
+                    <a:prstGeom prst="rect">
+                      <a:avLst/>
+                    </a:prstGeom>
+                  </pic:spPr>
+                </pic:pic>
+              </a:graphicData>
+            </a:graphic>
+          </wp:inline>
+        </w:drawing>
+      </w:r>
+    </w:p>
+    <w:p>
+      <w:r>
+        <w:rPr>
+          <w:noProof/>
+        </w:rPr>
+        <w:drawing>
+          <wp:inline distT="0" distB="0" distL="0" distR="0" wp14:anchorId="3B8E2936" wp14:editId="4E3DD64D">
+            <wp:extent cx="5943600" cy="283845"/>
+            <wp:effectExtent l="0" t="0" r="0" b="1905"/>
+            <wp:docPr id="8" name="Picture 8"/>
+            <wp:cNvGraphicFramePr>
+              <a:graphicFrameLocks xmlns:a="http://schemas.openxmlformats.org/drawingml/2006/main" noChangeAspect="1"/>
+            </wp:cNvGraphicFramePr>
+            <a:graphic xmlns:a="http://schemas.openxmlformats.org/drawingml/2006/main">
+              <a:graphicData uri="http://schemas.openxmlformats.org/drawingml/2006/picture">
+                <pic:pic xmlns:pic="http://schemas.openxmlformats.org/drawingml/2006/picture">
+                  <pic:nvPicPr>
+                    <pic:cNvPr id="1" name=""/>
+                    <pic:cNvPicPr/>
+                  </pic:nvPicPr>
+                  <pic:blipFill>
+                    <a:blip r:embed="rId45"/>
+                    <a:stretch>
+                      <a:fillRect/>
+                    </a:stretch>
+                  </pic:blipFill>
+                  <pic:spPr>
+                    <a:xfrm>
+                      <a:off x="0" y="0"/>
+                      <a:ext cx="5943600" cy="283845"/>
+                    </a:xfrm>
+                    <a:prstGeom prst="rect">
+                      <a:avLst/>
+                    </a:prstGeom>
+                  </pic:spPr>
+                </pic:pic>
+              </a:graphicData>
+            </a:graphic>
+          </wp:inline>
+        </w:drawing>
+      </w:r>
+    </w:p>
+    <w:p/>
+    <w:p/>
+    <w:p>
       <w:r>
         <w:lastRenderedPageBreak/>
-        <w:t>Results</w:t>
-      </w:r>
-    </w:p>
-    <w:p>
-      <w:r>
-        <w:t>Here you will present the main results of all the process. We will describe:</w:t>
-      </w:r>
-    </w:p>
-    <w:p>
-      <w:pPr>
-        <w:numPr>
-          <w:ilvl w:val="0"/>
-          <w:numId w:val="3"/>
-        </w:numPr>
-      </w:pPr>
-      <w:r>
-        <w:t xml:space="preserve">The final amount of data used (total, train, test, </w:t>
+        <w:t>So, only "</w:t>
       </w:r>
       <w:proofErr w:type="spellStart"/>
       <w:r>
-        <w:t>etc</w:t>
+        <w:t>rbf</w:t>
       </w:r>
       <w:proofErr w:type="spellEnd"/>
       <w:r>
-        <w:t>)</w:t>
-      </w:r>
-    </w:p>
-    <w:p>
-      <w:pPr>
-        <w:numPr>
-          <w:ilvl w:val="0"/>
-          <w:numId w:val="3"/>
-        </w:numPr>
-      </w:pPr>
-      <w:r>
-        <w:t xml:space="preserve">The </w:t>
-      </w:r>
-      <w:proofErr w:type="gramStart"/>
-      <w:r>
-        <w:t>amount</w:t>
-      </w:r>
-      <w:proofErr w:type="gramEnd"/>
-      <w:r>
-        <w:t xml:space="preserve"> of outliers and the way of treating them,</w:t>
-      </w:r>
-    </w:p>
-    <w:p>
-      <w:pPr>
-        <w:numPr>
-          <w:ilvl w:val="0"/>
-          <w:numId w:val="3"/>
-        </w:numPr>
-      </w:pPr>
-      <w:r>
-        <w:t>The amount of missing values and the methods used for imputing them,</w:t>
-      </w:r>
-    </w:p>
-    <w:p>
-      <w:pPr>
-        <w:numPr>
-          <w:ilvl w:val="0"/>
-          <w:numId w:val="3"/>
-        </w:numPr>
-      </w:pPr>
-      <w:r>
-        <w:t>The distribution of the data (timeframes)</w:t>
-      </w:r>
-    </w:p>
-    <w:p>
-      <w:pPr>
-        <w:numPr>
-          <w:ilvl w:val="0"/>
-          <w:numId w:val="3"/>
-        </w:numPr>
-      </w:pPr>
-      <w:r>
-        <w:t>The methods used to transform the data and to generate new features.</w:t>
-      </w:r>
-    </w:p>
-    <w:p>
-      <w:pPr>
-        <w:numPr>
-          <w:ilvl w:val="0"/>
-          <w:numId w:val="3"/>
-        </w:numPr>
-      </w:pPr>
+        <w:t>" gave us a viable error, so we choose it for parameter tuning.</w:t>
+      </w:r>
+    </w:p>
+    <w:p>
+      <w:r>
+        <w:t>We looped through "C", "gamma" and "epsilon" hyperparameters on both reservations only data model and no reservations data model.</w:t>
+      </w:r>
+    </w:p>
+    <w:p>
+      <w:r>
+        <w:rPr>
+          <w:noProof/>
+        </w:rPr>
+        <w:drawing>
+          <wp:inline distT="0" distB="0" distL="0" distR="0" wp14:anchorId="6911018A" wp14:editId="2194D201">
+            <wp:extent cx="2619375" cy="6943725"/>
+            <wp:effectExtent l="0" t="0" r="9525" b="9525"/>
+            <wp:docPr id="10" name="Picture 10"/>
+            <wp:cNvGraphicFramePr>
+              <a:graphicFrameLocks xmlns:a="http://schemas.openxmlformats.org/drawingml/2006/main" noChangeAspect="1"/>
+            </wp:cNvGraphicFramePr>
+            <a:graphic xmlns:a="http://schemas.openxmlformats.org/drawingml/2006/main">
+              <a:graphicData uri="http://schemas.openxmlformats.org/drawingml/2006/picture">
+                <pic:pic xmlns:pic="http://schemas.openxmlformats.org/drawingml/2006/picture">
+                  <pic:nvPicPr>
+                    <pic:cNvPr id="1" name=""/>
+                    <pic:cNvPicPr/>
+                  </pic:nvPicPr>
+                  <pic:blipFill>
+                    <a:blip r:embed="rId46"/>
+                    <a:stretch>
+                      <a:fillRect/>
+                    </a:stretch>
+                  </pic:blipFill>
+                  <pic:spPr>
+                    <a:xfrm>
+                      <a:off x="0" y="0"/>
+                      <a:ext cx="2619375" cy="6943725"/>
+                    </a:xfrm>
+                    <a:prstGeom prst="rect">
+                      <a:avLst/>
+                    </a:prstGeom>
+                  </pic:spPr>
+                </pic:pic>
+              </a:graphicData>
+            </a:graphic>
+          </wp:inline>
+        </w:drawing>
+      </w:r>
+      <w:r>
+        <w:rPr>
+          <w:noProof/>
+        </w:rPr>
+        <w:drawing>
+          <wp:anchor distT="0" distB="0" distL="114300" distR="114300" simplePos="0" relativeHeight="251666432" behindDoc="0" locked="0" layoutInCell="1" allowOverlap="1" wp14:anchorId="03909E29">
+            <wp:simplePos x="914400" y="1276350"/>
+            <wp:positionH relativeFrom="column">
+              <wp:align>left</wp:align>
+            </wp:positionH>
+            <wp:positionV relativeFrom="paragraph">
+              <wp:align>top</wp:align>
+            </wp:positionV>
+            <wp:extent cx="2314575" cy="6972300"/>
+            <wp:effectExtent l="0" t="0" r="9525" b="0"/>
+            <wp:wrapSquare wrapText="bothSides"/>
+            <wp:docPr id="9" name="Picture 9"/>
+            <wp:cNvGraphicFramePr>
+              <a:graphicFrameLocks xmlns:a="http://schemas.openxmlformats.org/drawingml/2006/main" noChangeAspect="1"/>
+            </wp:cNvGraphicFramePr>
+            <a:graphic xmlns:a="http://schemas.openxmlformats.org/drawingml/2006/main">
+              <a:graphicData uri="http://schemas.openxmlformats.org/drawingml/2006/picture">
+                <pic:pic xmlns:pic="http://schemas.openxmlformats.org/drawingml/2006/picture">
+                  <pic:nvPicPr>
+                    <pic:cNvPr id="1" name=""/>
+                    <pic:cNvPicPr/>
+                  </pic:nvPicPr>
+                  <pic:blipFill>
+                    <a:blip r:embed="rId47">
+                      <a:extLst>
+                        <a:ext uri="{28A0092B-C50C-407E-A947-70E740481C1C}">
+                          <a14:useLocalDpi xmlns:a14="http://schemas.microsoft.com/office/drawing/2010/main" val="0"/>
+                        </a:ext>
+                      </a:extLst>
+                    </a:blip>
+                    <a:stretch>
+                      <a:fillRect/>
+                    </a:stretch>
+                  </pic:blipFill>
+                  <pic:spPr>
+                    <a:xfrm>
+                      <a:off x="0" y="0"/>
+                      <a:ext cx="2314575" cy="6972300"/>
+                    </a:xfrm>
+                    <a:prstGeom prst="rect">
+                      <a:avLst/>
+                    </a:prstGeom>
+                  </pic:spPr>
+                </pic:pic>
+              </a:graphicData>
+            </a:graphic>
+          </wp:anchor>
+        </w:drawing>
+      </w:r>
+      <w:r>
+        <w:br w:type="textWrapping" w:clear="all"/>
+      </w:r>
     </w:p>
     <w:p/>
     <w:p/>
     <w:p/>
     <w:p/>
     <w:p/>
+    <w:p>
+      <w:r>
+        <w:lastRenderedPageBreak/>
+        <w:t>We found that the best parameters for both are:</w:t>
+      </w:r>
+    </w:p>
+    <w:p>
+      <w:r>
+        <w:t>C = 10, gamma = 0.0001, epsilon = 1</w:t>
+      </w:r>
+    </w:p>
+    <w:p>
+      <w:pPr>
+        <w:tabs>
+          <w:tab w:val="left" w:pos="975"/>
+          <w:tab w:val="left" w:pos="5310"/>
+        </w:tabs>
+      </w:pPr>
+      <w:r>
+        <w:tab/>
+      </w:r>
+      <w:r>
+        <w:rPr>
+          <w:u w:val="single"/>
+        </w:rPr>
+        <w:t xml:space="preserve">reservations </w:t>
+      </w:r>
+      <w:r>
+        <w:rPr>
+          <w:u w:val="single"/>
+        </w:rPr>
+        <w:t>only</w:t>
+      </w:r>
+      <w:r>
+        <w:tab/>
+      </w:r>
+      <w:r>
+        <w:rPr>
+          <w:u w:val="single"/>
+        </w:rPr>
+        <w:t>No reservations</w:t>
+      </w:r>
+    </w:p>
+    <w:p>
+      <w:r>
+        <w:rPr>
+          <w:noProof/>
+        </w:rPr>
+        <w:drawing>
+          <wp:inline distT="0" distB="0" distL="0" distR="0" wp14:anchorId="1A559562" wp14:editId="0B552B89">
+            <wp:extent cx="2209800" cy="381000"/>
+            <wp:effectExtent l="0" t="0" r="0" b="0"/>
+            <wp:docPr id="12" name="Picture 12"/>
+            <wp:cNvGraphicFramePr>
+              <a:graphicFrameLocks xmlns:a="http://schemas.openxmlformats.org/drawingml/2006/main" noChangeAspect="1"/>
+            </wp:cNvGraphicFramePr>
+            <a:graphic xmlns:a="http://schemas.openxmlformats.org/drawingml/2006/main">
+              <a:graphicData uri="http://schemas.openxmlformats.org/drawingml/2006/picture">
+                <pic:pic xmlns:pic="http://schemas.openxmlformats.org/drawingml/2006/picture">
+                  <pic:nvPicPr>
+                    <pic:cNvPr id="1" name=""/>
+                    <pic:cNvPicPr/>
+                  </pic:nvPicPr>
+                  <pic:blipFill>
+                    <a:blip r:embed="rId48"/>
+                    <a:stretch>
+                      <a:fillRect/>
+                    </a:stretch>
+                  </pic:blipFill>
+                  <pic:spPr>
+                    <a:xfrm>
+                      <a:off x="0" y="0"/>
+                      <a:ext cx="2209800" cy="381000"/>
+                    </a:xfrm>
+                    <a:prstGeom prst="rect">
+                      <a:avLst/>
+                    </a:prstGeom>
+                  </pic:spPr>
+                </pic:pic>
+              </a:graphicData>
+            </a:graphic>
+          </wp:inline>
+        </w:drawing>
+      </w:r>
+      <w:r>
+        <w:rPr>
+          <w:noProof/>
+        </w:rPr>
+        <w:drawing>
+          <wp:anchor distT="0" distB="0" distL="114300" distR="114300" simplePos="0" relativeHeight="251667456" behindDoc="0" locked="0" layoutInCell="1" allowOverlap="1" wp14:anchorId="054834AA">
+            <wp:simplePos x="914400" y="8620125"/>
+            <wp:positionH relativeFrom="column">
+              <wp:align>left</wp:align>
+            </wp:positionH>
+            <wp:positionV relativeFrom="paragraph">
+              <wp:align>top</wp:align>
+            </wp:positionV>
+            <wp:extent cx="2409825" cy="609600"/>
+            <wp:effectExtent l="0" t="0" r="9525" b="0"/>
+            <wp:wrapSquare wrapText="bothSides"/>
+            <wp:docPr id="11" name="Picture 11"/>
+            <wp:cNvGraphicFramePr>
+              <a:graphicFrameLocks xmlns:a="http://schemas.openxmlformats.org/drawingml/2006/main" noChangeAspect="1"/>
+            </wp:cNvGraphicFramePr>
+            <a:graphic xmlns:a="http://schemas.openxmlformats.org/drawingml/2006/main">
+              <a:graphicData uri="http://schemas.openxmlformats.org/drawingml/2006/picture">
+                <pic:pic xmlns:pic="http://schemas.openxmlformats.org/drawingml/2006/picture">
+                  <pic:nvPicPr>
+                    <pic:cNvPr id="1" name=""/>
+                    <pic:cNvPicPr/>
+                  </pic:nvPicPr>
+                  <pic:blipFill>
+                    <a:blip r:embed="rId49">
+                      <a:extLst>
+                        <a:ext uri="{28A0092B-C50C-407E-A947-70E740481C1C}">
+                          <a14:useLocalDpi xmlns:a14="http://schemas.microsoft.com/office/drawing/2010/main" val="0"/>
+                        </a:ext>
+                      </a:extLst>
+                    </a:blip>
+                    <a:stretch>
+                      <a:fillRect/>
+                    </a:stretch>
+                  </pic:blipFill>
+                  <pic:spPr>
+                    <a:xfrm>
+                      <a:off x="0" y="0"/>
+                      <a:ext cx="2409825" cy="609600"/>
+                    </a:xfrm>
+                    <a:prstGeom prst="rect">
+                      <a:avLst/>
+                    </a:prstGeom>
+                  </pic:spPr>
+                </pic:pic>
+              </a:graphicData>
+            </a:graphic>
+          </wp:anchor>
+        </w:drawing>
+      </w:r>
+      <w:r>
+        <w:br w:type="textWrapping" w:clear="all"/>
+      </w:r>
+    </w:p>
+    <w:p/>
+    <w:p>
+      <w:r>
+        <w:t>We choose SVR because it gave better results.</w:t>
+      </w:r>
+    </w:p>
+    <w:p>
+      <w:r>
+        <w:t>Run the model on the data that we wanted to predict and got:</w:t>
+      </w:r>
+    </w:p>
+    <w:p>
+      <w:r>
+        <w:rPr>
+          <w:noProof/>
+        </w:rPr>
+        <w:drawing>
+          <wp:inline distT="0" distB="0" distL="0" distR="0" wp14:anchorId="3135EE68" wp14:editId="2344846B">
+            <wp:extent cx="1781175" cy="314325"/>
+            <wp:effectExtent l="0" t="0" r="9525" b="9525"/>
+            <wp:docPr id="13" name="Picture 13"/>
+            <wp:cNvGraphicFramePr>
+              <a:graphicFrameLocks xmlns:a="http://schemas.openxmlformats.org/drawingml/2006/main" noChangeAspect="1"/>
+            </wp:cNvGraphicFramePr>
+            <a:graphic xmlns:a="http://schemas.openxmlformats.org/drawingml/2006/main">
+              <a:graphicData uri="http://schemas.openxmlformats.org/drawingml/2006/picture">
+                <pic:pic xmlns:pic="http://schemas.openxmlformats.org/drawingml/2006/picture">
+                  <pic:nvPicPr>
+                    <pic:cNvPr id="1" name=""/>
+                    <pic:cNvPicPr/>
+                  </pic:nvPicPr>
+                  <pic:blipFill>
+                    <a:blip r:embed="rId50"/>
+                    <a:stretch>
+                      <a:fillRect/>
+                    </a:stretch>
+                  </pic:blipFill>
+                  <pic:spPr>
+                    <a:xfrm>
+                      <a:off x="0" y="0"/>
+                      <a:ext cx="1781175" cy="314325"/>
+                    </a:xfrm>
+                    <a:prstGeom prst="rect">
+                      <a:avLst/>
+                    </a:prstGeom>
+                  </pic:spPr>
+                </pic:pic>
+              </a:graphicData>
+            </a:graphic>
+          </wp:inline>
+        </w:drawing>
+      </w:r>
+    </w:p>
+    <w:p>
+      <w:pPr>
+        <w:rPr>
+          <w:b/>
+          <w:bCs/>
+          <w:sz w:val="28"/>
+          <w:szCs w:val="28"/>
+        </w:rPr>
+      </w:pPr>
+      <w:r>
+        <w:rPr>
+          <w:b/>
+          <w:bCs/>
+          <w:sz w:val="28"/>
+          <w:szCs w:val="28"/>
+        </w:rPr>
+        <w:t>Analysis on the final results:</w:t>
+      </w:r>
+    </w:p>
+    <w:p>
+      <w:pPr>
+        <w:pStyle w:val="ListParagraph"/>
+        <w:numPr>
+          <w:ilvl w:val="0"/>
+          <w:numId w:val="10"/>
+        </w:numPr>
+      </w:pPr>
+      <w:r>
+        <w:t xml:space="preserve">We tried to avoid over fitting, and </w:t>
+      </w:r>
+      <w:r>
+        <w:t>w</w:t>
+      </w:r>
+      <w:r>
+        <w:t xml:space="preserve">e guess </w:t>
+      </w:r>
+      <w:r>
+        <w:t>w</w:t>
+      </w:r>
+      <w:r>
+        <w:t xml:space="preserve">e did a bad job at that. </w:t>
+      </w:r>
+    </w:p>
+    <w:p>
+      <w:pPr>
+        <w:pStyle w:val="ListParagraph"/>
+        <w:numPr>
+          <w:ilvl w:val="0"/>
+          <w:numId w:val="10"/>
+        </w:numPr>
+      </w:pPr>
+      <w:r>
+        <w:t>Due to lack of time We didn'</w:t>
+      </w:r>
+      <w:bookmarkStart w:id="5" w:name="_GoBack"/>
+      <w:bookmarkEnd w:id="5"/>
+      <w:r>
+        <w:t>t check more predictive models.</w:t>
+      </w:r>
+    </w:p>
+    <w:p/>
+    <w:p/>
+    <w:p>
+      <w:pPr>
+        <w:rPr>
+          <w:b/>
+          <w:bCs/>
+          <w:sz w:val="36"/>
+          <w:szCs w:val="36"/>
+        </w:rPr>
+      </w:pPr>
+      <w:bookmarkStart w:id="6" w:name="_7t3p48axc0w0" w:colFirst="0" w:colLast="0"/>
+      <w:bookmarkEnd w:id="6"/>
+      <w:r>
+        <w:rPr>
+          <w:b/>
+          <w:bCs/>
+          <w:sz w:val="36"/>
+          <w:szCs w:val="36"/>
+        </w:rPr>
+        <w:t>Conclusion</w:t>
+      </w:r>
+    </w:p>
+    <w:p>
+      <w:r>
+        <w:t>Honestly, I'm not sure what to write…</w:t>
+      </w:r>
+    </w:p>
+    <w:p>
+      <w:r>
+        <w:t>I've learned a lot during the development of this project but not enough.</w:t>
+      </w:r>
+    </w:p>
+    <w:p>
+      <w:r>
+        <w:t>It is unfortunate that we didn't have more practice during the course, most of the things we did for the first time was in the project, and we were left with ourselves and the internet for answers, under the pressure of limited time.</w:t>
+      </w:r>
+    </w:p>
+    <w:p>
+      <w:r>
+        <w:t>I have still a lot of questions about certain stages of the process,</w:t>
+      </w:r>
+    </w:p>
+    <w:p>
+      <w:r>
+        <w:t xml:space="preserve">For instance, </w:t>
+      </w:r>
+      <w:r>
+        <w:t xml:space="preserve">if I did the feature selection correctly, </w:t>
+      </w:r>
+      <w:r>
+        <w:t xml:space="preserve">I'm </w:t>
+      </w:r>
+      <w:r>
+        <w:t xml:space="preserve">also </w:t>
+      </w:r>
+      <w:r>
+        <w:t xml:space="preserve">not sure I did </w:t>
+      </w:r>
+      <w:proofErr w:type="gramStart"/>
+      <w:r>
+        <w:t>more good</w:t>
+      </w:r>
+      <w:proofErr w:type="gramEnd"/>
+      <w:r>
+        <w:t xml:space="preserve"> then bad with the outliers treatment, but I guess there is only one way to learn, you have to try and see the results.</w:t>
+      </w:r>
+    </w:p>
+    <w:p>
+      <w:r>
+        <w:t xml:space="preserve">Another thing that I know I didn't do the right way is the part I split the multivariate outliers detection using </w:t>
+      </w:r>
+      <w:proofErr w:type="spellStart"/>
+      <w:r>
+        <w:t>dbscan</w:t>
+      </w:r>
+      <w:proofErr w:type="spellEnd"/>
+      <w:r>
+        <w:t>, I should have divided the data by columns and not by rows.</w:t>
+      </w:r>
+    </w:p>
+    <w:p/>
+    <w:p>
+      <w:r>
+        <w:t>I am going to try and better this model</w:t>
+      </w:r>
+      <w:r>
+        <w:t>, and each time I'll make a change that will better\worsen the results, I'll learn.</w:t>
+      </w:r>
+    </w:p>
     <w:p/>
     <w:p/>
     <w:p/>
     <w:p/>
     <w:p/>
-    <w:p/>
-    <w:p/>
-    <w:p/>
-    <w:p>
-      <w:r>
-        <w:br w:type="page"/>
-      </w:r>
-    </w:p>
-    <w:p>
-      <w:pPr>
-        <w:pStyle w:val="Heading1"/>
-      </w:pPr>
-      <w:bookmarkStart w:id="6" w:name="_7t3p48axc0w0" w:colFirst="0" w:colLast="0"/>
-      <w:bookmarkEnd w:id="6"/>
-      <w:r>
-        <w:lastRenderedPageBreak/>
-        <w:t>Conclusion</w:t>
-      </w:r>
-    </w:p>
-    <w:p>
-      <w:r>
-        <w:t xml:space="preserve">Here you will write about how the project began, which were the most important challenges you had when developing the project, and how did you get the final prediction. You have to discuss also the limitations of the model, when it can be used and when not. </w:t>
-      </w:r>
-    </w:p>
-    <w:p/>
-    <w:p/>
-    <w:p/>
-    <w:p/>
     <w:sectPr>
-      <w:headerReference w:type="default" r:id="rId39"/>
-      <w:footerReference w:type="default" r:id="rId40"/>
+      <w:headerReference w:type="default" r:id="rId51"/>
+      <w:footerReference w:type="default" r:id="rId52"/>
       <w:pgSz w:w="12240" w:h="15840"/>
       <w:pgMar w:top="1134" w:right="1440" w:bottom="851" w:left="1440" w:header="720" w:footer="378" w:gutter="0"/>
       <w:pgNumType w:start="1"/>
@@ -8139,6 +8940,118 @@
     </w:lvl>
   </w:abstractNum>
   <w:abstractNum w:abstractNumId="8" w15:restartNumberingAfterBreak="0">
+    <w:nsid w:val="618A31B2"/>
+    <w:multiLevelType w:val="hybridMultilevel"/>
+    <w:tmpl w:val="E3D4FFB4"/>
+    <w:lvl w:ilvl="0" w:tplc="8D00E01A">
+      <w:numFmt w:val="bullet"/>
+      <w:lvlText w:val="-"/>
+      <w:lvlJc w:val="left"/>
+      <w:pPr>
+        <w:ind w:left="720" w:hanging="360"/>
+      </w:pPr>
+      <w:rPr>
+        <w:rFonts w:ascii="Arial" w:eastAsia="Arial" w:hAnsi="Arial" w:cs="Arial" w:hint="default"/>
+      </w:rPr>
+    </w:lvl>
+    <w:lvl w:ilvl="1" w:tplc="04090003" w:tentative="1">
+      <w:start w:val="1"/>
+      <w:numFmt w:val="bullet"/>
+      <w:lvlText w:val="o"/>
+      <w:lvlJc w:val="left"/>
+      <w:pPr>
+        <w:ind w:left="1440" w:hanging="360"/>
+      </w:pPr>
+      <w:rPr>
+        <w:rFonts w:ascii="Courier New" w:hAnsi="Courier New" w:cs="Courier New" w:hint="default"/>
+      </w:rPr>
+    </w:lvl>
+    <w:lvl w:ilvl="2" w:tplc="04090005" w:tentative="1">
+      <w:start w:val="1"/>
+      <w:numFmt w:val="bullet"/>
+      <w:lvlText w:val=""/>
+      <w:lvlJc w:val="left"/>
+      <w:pPr>
+        <w:ind w:left="2160" w:hanging="360"/>
+      </w:pPr>
+      <w:rPr>
+        <w:rFonts w:ascii="Wingdings" w:hAnsi="Wingdings" w:hint="default"/>
+      </w:rPr>
+    </w:lvl>
+    <w:lvl w:ilvl="3" w:tplc="04090001" w:tentative="1">
+      <w:start w:val="1"/>
+      <w:numFmt w:val="bullet"/>
+      <w:lvlText w:val=""/>
+      <w:lvlJc w:val="left"/>
+      <w:pPr>
+        <w:ind w:left="2880" w:hanging="360"/>
+      </w:pPr>
+      <w:rPr>
+        <w:rFonts w:ascii="Symbol" w:hAnsi="Symbol" w:hint="default"/>
+      </w:rPr>
+    </w:lvl>
+    <w:lvl w:ilvl="4" w:tplc="04090003" w:tentative="1">
+      <w:start w:val="1"/>
+      <w:numFmt w:val="bullet"/>
+      <w:lvlText w:val="o"/>
+      <w:lvlJc w:val="left"/>
+      <w:pPr>
+        <w:ind w:left="3600" w:hanging="360"/>
+      </w:pPr>
+      <w:rPr>
+        <w:rFonts w:ascii="Courier New" w:hAnsi="Courier New" w:cs="Courier New" w:hint="default"/>
+      </w:rPr>
+    </w:lvl>
+    <w:lvl w:ilvl="5" w:tplc="04090005" w:tentative="1">
+      <w:start w:val="1"/>
+      <w:numFmt w:val="bullet"/>
+      <w:lvlText w:val=""/>
+      <w:lvlJc w:val="left"/>
+      <w:pPr>
+        <w:ind w:left="4320" w:hanging="360"/>
+      </w:pPr>
+      <w:rPr>
+        <w:rFonts w:ascii="Wingdings" w:hAnsi="Wingdings" w:hint="default"/>
+      </w:rPr>
+    </w:lvl>
+    <w:lvl w:ilvl="6" w:tplc="04090001" w:tentative="1">
+      <w:start w:val="1"/>
+      <w:numFmt w:val="bullet"/>
+      <w:lvlText w:val=""/>
+      <w:lvlJc w:val="left"/>
+      <w:pPr>
+        <w:ind w:left="5040" w:hanging="360"/>
+      </w:pPr>
+      <w:rPr>
+        <w:rFonts w:ascii="Symbol" w:hAnsi="Symbol" w:hint="default"/>
+      </w:rPr>
+    </w:lvl>
+    <w:lvl w:ilvl="7" w:tplc="04090003" w:tentative="1">
+      <w:start w:val="1"/>
+      <w:numFmt w:val="bullet"/>
+      <w:lvlText w:val="o"/>
+      <w:lvlJc w:val="left"/>
+      <w:pPr>
+        <w:ind w:left="5760" w:hanging="360"/>
+      </w:pPr>
+      <w:rPr>
+        <w:rFonts w:ascii="Courier New" w:hAnsi="Courier New" w:cs="Courier New" w:hint="default"/>
+      </w:rPr>
+    </w:lvl>
+    <w:lvl w:ilvl="8" w:tplc="04090005" w:tentative="1">
+      <w:start w:val="1"/>
+      <w:numFmt w:val="bullet"/>
+      <w:lvlText w:val=""/>
+      <w:lvlJc w:val="left"/>
+      <w:pPr>
+        <w:ind w:left="6480" w:hanging="360"/>
+      </w:pPr>
+      <w:rPr>
+        <w:rFonts w:ascii="Wingdings" w:hAnsi="Wingdings" w:hint="default"/>
+      </w:rPr>
+    </w:lvl>
+  </w:abstractNum>
+  <w:abstractNum w:abstractNumId="9" w15:restartNumberingAfterBreak="0">
     <w:nsid w:val="78C042C6"/>
     <w:multiLevelType w:val="multilevel"/>
     <w:tmpl w:val="C780FC5E"/>
@@ -8279,13 +9192,16 @@
     <w:abstractNumId w:val="2"/>
   </w:num>
   <w:num w:numId="7">
-    <w:abstractNumId w:val="8"/>
+    <w:abstractNumId w:val="9"/>
   </w:num>
   <w:num w:numId="8">
     <w:abstractNumId w:val="4"/>
   </w:num>
   <w:num w:numId="9">
     <w:abstractNumId w:val="0"/>
+  </w:num>
+  <w:num w:numId="10">
+    <w:abstractNumId w:val="8"/>
   </w:num>
 </w:numbering>
 </file>

--- a/TCDS Recruit Restaurants Project Protocol.docx
+++ b/TCDS Recruit Restaurants Project Protocol.docx
@@ -105,30 +105,30 @@
     </w:p>
     <w:p>
       <w:pPr>
+        <w:jc w:val="center"/>
         <w:rPr>
           <w:rFonts w:asciiTheme="minorBidi" w:hAnsiTheme="minorBidi"/>
           <w:sz w:val="32"/>
           <w:szCs w:val="32"/>
         </w:rPr>
       </w:pPr>
-    </w:p>
-    <w:p>
-      <w:pPr>
-        <w:jc w:val="center"/>
+      <w:r>
         <w:rPr>
           <w:rFonts w:asciiTheme="minorBidi" w:hAnsiTheme="minorBidi"/>
           <w:sz w:val="32"/>
           <w:szCs w:val="32"/>
         </w:rPr>
-      </w:pPr>
-      <w:r>
+        <w:t>Ayala Shvarzman</w:t>
+      </w:r>
+    </w:p>
+    <w:p>
+      <w:pPr>
         <w:rPr>
           <w:rFonts w:asciiTheme="minorBidi" w:hAnsiTheme="minorBidi"/>
           <w:sz w:val="32"/>
           <w:szCs w:val="32"/>
         </w:rPr>
-        <w:t>Arnon Kleinman</w:t>
-      </w:r>
+      </w:pPr>
     </w:p>
     <w:p>
       <w:pPr>
@@ -139,19 +139,18 @@
           <w:szCs w:val="32"/>
         </w:rPr>
       </w:pPr>
-    </w:p>
-    <w:p>
-      <w:pPr>
-        <w:jc w:val="center"/>
+      <w:r>
         <w:rPr>
           <w:rFonts w:asciiTheme="minorBidi" w:hAnsiTheme="minorBidi"/>
           <w:sz w:val="32"/>
           <w:szCs w:val="32"/>
         </w:rPr>
-      </w:pPr>
-    </w:p>
-    <w:p>
-      <w:pPr>
+        <w:t>Arnon Kleinman</w:t>
+      </w:r>
+    </w:p>
+    <w:p>
+      <w:pPr>
+        <w:jc w:val="center"/>
         <w:rPr>
           <w:rFonts w:asciiTheme="minorBidi" w:hAnsiTheme="minorBidi"/>
           <w:sz w:val="32"/>
@@ -159,6 +158,25 @@
         </w:rPr>
       </w:pPr>
     </w:p>
+    <w:p>
+      <w:pPr>
+        <w:jc w:val="center"/>
+        <w:rPr>
+          <w:rFonts w:asciiTheme="minorBidi" w:hAnsiTheme="minorBidi"/>
+          <w:sz w:val="32"/>
+          <w:szCs w:val="32"/>
+        </w:rPr>
+      </w:pPr>
+    </w:p>
+    <w:p>
+      <w:pPr>
+        <w:rPr>
+          <w:rFonts w:asciiTheme="minorBidi" w:hAnsiTheme="minorBidi"/>
+          <w:sz w:val="32"/>
+          <w:szCs w:val="32"/>
+        </w:rPr>
+      </w:pPr>
+    </w:p>
     <w:p/>
     <w:p/>
     <w:p/>
@@ -363,6 +381,7 @@
         </w:rPr>
         <w:t>"</w:t>
       </w:r>
+      <w:proofErr w:type="spellStart"/>
       <w:r>
         <w:rPr>
           <w:rFonts w:asciiTheme="minorBidi" w:hAnsiTheme="minorBidi" w:cstheme="minorBidi"/>
@@ -371,6 +390,7 @@
         </w:rPr>
         <w:t>AirREGI</w:t>
       </w:r>
+      <w:proofErr w:type="spellEnd"/>
       <w:r>
         <w:rPr>
           <w:rFonts w:asciiTheme="minorBidi" w:hAnsiTheme="minorBidi"/>
@@ -427,7 +447,25 @@
           <w:sz w:val="20"/>
           <w:szCs w:val="20"/>
         </w:rPr>
-        <w:t xml:space="preserve"> (hpg): similar to Yelp, here users can search restaurants and also make a reservation online</w:t>
+        <w:t xml:space="preserve"> (</w:t>
+      </w:r>
+      <w:proofErr w:type="spellStart"/>
+      <w:r>
+        <w:rPr>
+          <w:rFonts w:asciiTheme="minorBidi" w:eastAsiaTheme="minorHAnsi" w:hAnsiTheme="minorBidi" w:cstheme="minorBidi"/>
+          <w:sz w:val="20"/>
+          <w:szCs w:val="20"/>
+        </w:rPr>
+        <w:t>hpg</w:t>
+      </w:r>
+      <w:proofErr w:type="spellEnd"/>
+      <w:r>
+        <w:rPr>
+          <w:rFonts w:asciiTheme="minorBidi" w:eastAsiaTheme="minorHAnsi" w:hAnsiTheme="minorBidi" w:cstheme="minorBidi"/>
+          <w:sz w:val="20"/>
+          <w:szCs w:val="20"/>
+        </w:rPr>
+        <w:t>): similar to Yelp, here users can search restaurants and also make a reservation online</w:t>
       </w:r>
       <w:r>
         <w:rPr>
@@ -455,13 +493,23 @@
         </w:rPr>
         <w:t>"</w:t>
       </w:r>
+      <w:proofErr w:type="spellStart"/>
       <w:r>
         <w:rPr>
           <w:rFonts w:asciiTheme="minorBidi" w:eastAsiaTheme="minorHAnsi" w:hAnsiTheme="minorBidi" w:cstheme="minorBidi"/>
           <w:sz w:val="20"/>
           <w:szCs w:val="20"/>
         </w:rPr>
-        <w:t>AirREGI / Restaurant Board</w:t>
+        <w:t>AirREGI</w:t>
+      </w:r>
+      <w:proofErr w:type="spellEnd"/>
+      <w:r>
+        <w:rPr>
+          <w:rFonts w:asciiTheme="minorBidi" w:eastAsiaTheme="minorHAnsi" w:hAnsiTheme="minorBidi" w:cstheme="minorBidi"/>
+          <w:sz w:val="20"/>
+          <w:szCs w:val="20"/>
+        </w:rPr>
+        <w:t xml:space="preserve"> / Restaurant Board</w:t>
       </w:r>
       <w:r>
         <w:rPr>
@@ -1912,7 +1960,7 @@
                     <pic:cNvPicPr/>
                   </pic:nvPicPr>
                   <pic:blipFill>
-                    <a:blip r:embed="rId7">
+                    <a:blip r:embed="rId8">
                       <a:extLst>
                         <a:ext uri="{28A0092B-C50C-407E-A947-70E740481C1C}">
                           <a14:useLocalDpi xmlns:a14="http://schemas.microsoft.com/office/drawing/2010/main" val="0"/>
@@ -1974,7 +2022,7 @@
                     <pic:cNvPicPr/>
                   </pic:nvPicPr>
                   <pic:blipFill>
-                    <a:blip r:embed="rId8"/>
+                    <a:blip r:embed="rId9"/>
                     <a:stretch>
                       <a:fillRect/>
                     </a:stretch>
@@ -2089,123 +2137,6 @@
             <wp:extent cx="5223053" cy="1129987"/>
             <wp:effectExtent l="0" t="0" r="0" b="0"/>
             <wp:docPr id="66" name="Picture 66"/>
-            <wp:cNvGraphicFramePr>
-              <a:graphicFrameLocks xmlns:a="http://schemas.openxmlformats.org/drawingml/2006/main" noChangeAspect="1"/>
-            </wp:cNvGraphicFramePr>
-            <a:graphic xmlns:a="http://schemas.openxmlformats.org/drawingml/2006/main">
-              <a:graphicData uri="http://schemas.openxmlformats.org/drawingml/2006/picture">
-                <pic:pic xmlns:pic="http://schemas.openxmlformats.org/drawingml/2006/picture">
-                  <pic:nvPicPr>
-                    <pic:cNvPr id="1" name=""/>
-                    <pic:cNvPicPr/>
-                  </pic:nvPicPr>
-                  <pic:blipFill>
-                    <a:blip r:embed="rId9"/>
-                    <a:stretch>
-                      <a:fillRect/>
-                    </a:stretch>
-                  </pic:blipFill>
-                  <pic:spPr>
-                    <a:xfrm>
-                      <a:off x="0" y="0"/>
-                      <a:ext cx="5350640" cy="1157590"/>
-                    </a:xfrm>
-                    <a:prstGeom prst="rect">
-                      <a:avLst/>
-                    </a:prstGeom>
-                  </pic:spPr>
-                </pic:pic>
-              </a:graphicData>
-            </a:graphic>
-          </wp:inline>
-        </w:drawing>
-      </w:r>
-    </w:p>
-    <w:p>
-      <w:pPr>
-        <w:rPr>
-          <w:sz w:val="20"/>
-          <w:szCs w:val="20"/>
-        </w:rPr>
-      </w:pPr>
-    </w:p>
-    <w:p>
-      <w:pPr>
-        <w:rPr>
-          <w:sz w:val="20"/>
-          <w:szCs w:val="20"/>
-        </w:rPr>
-      </w:pPr>
-      <w:r>
-        <w:rPr>
-          <w:sz w:val="20"/>
-          <w:szCs w:val="20"/>
-        </w:rPr>
-        <w:t>We used "</w:t>
-      </w:r>
-      <w:proofErr w:type="spellStart"/>
-      <w:r>
-        <w:rPr>
-          <w:sz w:val="20"/>
-          <w:szCs w:val="20"/>
-        </w:rPr>
-        <w:t>pairplot</w:t>
-      </w:r>
-      <w:proofErr w:type="spellEnd"/>
-      <w:r>
-        <w:rPr>
-          <w:sz w:val="20"/>
-          <w:szCs w:val="20"/>
-        </w:rPr>
-        <w:t xml:space="preserve">" to </w:t>
-      </w:r>
-      <w:r>
-        <w:rPr>
-          <w:sz w:val="20"/>
-          <w:szCs w:val="20"/>
-        </w:rPr>
-        <w:t>visually</w:t>
-      </w:r>
-      <w:r>
-        <w:rPr>
-          <w:sz w:val="20"/>
-          <w:szCs w:val="20"/>
-        </w:rPr>
-        <w:t xml:space="preserve"> look at </w:t>
-      </w:r>
-      <w:r>
-        <w:rPr>
-          <w:sz w:val="20"/>
-          <w:szCs w:val="20"/>
-        </w:rPr>
-        <w:t>correlations</w:t>
-      </w:r>
-      <w:r>
-        <w:rPr>
-          <w:sz w:val="20"/>
-          <w:szCs w:val="20"/>
-        </w:rPr>
-        <w:t xml:space="preserve"> between fields and see fields distribution.</w:t>
-      </w:r>
-    </w:p>
-    <w:p>
-      <w:pPr>
-        <w:rPr>
-          <w:sz w:val="20"/>
-          <w:szCs w:val="20"/>
-        </w:rPr>
-      </w:pPr>
-      <w:r>
-        <w:rPr>
-          <w:noProof/>
-          <w:sz w:val="20"/>
-          <w:szCs w:val="20"/>
-        </w:rPr>
-        <w:drawing>
-          <wp:inline distT="0" distB="0" distL="0" distR="0" wp14:anchorId="37D813FB" wp14:editId="009D64DE">
-            <wp:extent cx="5943600" cy="2670810"/>
-            <wp:effectExtent l="0" t="0" r="0" b="0"/>
-            <wp:docPr id="67" name="Picture 67"/>
             <wp:cNvGraphicFramePr>
               <a:graphicFrameLocks xmlns:a="http://schemas.openxmlformats.org/drawingml/2006/main" noChangeAspect="1"/>
             </wp:cNvGraphicFramePr>
@@ -2225,7 +2156,7 @@
                   <pic:spPr>
                     <a:xfrm>
                       <a:off x="0" y="0"/>
-                      <a:ext cx="5943600" cy="2670810"/>
+                      <a:ext cx="5350640" cy="1157590"/>
                     </a:xfrm>
                     <a:prstGeom prst="rect">
                       <a:avLst/>
@@ -2258,89 +2189,71 @@
           <w:sz w:val="20"/>
           <w:szCs w:val="20"/>
         </w:rPr>
-        <w:t>While checking for missing data, we found a lot of missing data in the "reservations" field, close to 90% missing, if it wasn't such an important field we would've let it go, instead we decided to divide our project into two models, one only for the records that contained reservations data and another without reservations data.</w:t>
-      </w:r>
-    </w:p>
-    <w:p>
-      <w:pPr>
-        <w:rPr>
-          <w:sz w:val="20"/>
-          <w:szCs w:val="20"/>
-        </w:rPr>
-      </w:pPr>
-      <w:r>
-        <w:rPr>
-          <w:sz w:val="20"/>
-          <w:szCs w:val="20"/>
-        </w:rPr>
-        <w:t>We continued to analyze the data.</w:t>
-      </w:r>
-    </w:p>
-    <w:p>
-      <w:pPr>
-        <w:rPr>
-          <w:b/>
-          <w:bCs/>
+        <w:t>We used "</w:t>
+      </w:r>
+      <w:proofErr w:type="spellStart"/>
+      <w:r>
+        <w:rPr>
+          <w:sz w:val="20"/>
+          <w:szCs w:val="20"/>
+        </w:rPr>
+        <w:t>pairplot</w:t>
+      </w:r>
+      <w:proofErr w:type="spellEnd"/>
+      <w:r>
+        <w:rPr>
+          <w:sz w:val="20"/>
+          <w:szCs w:val="20"/>
+        </w:rPr>
+        <w:t xml:space="preserve">" to </w:t>
+      </w:r>
+      <w:r>
+        <w:rPr>
+          <w:sz w:val="20"/>
+          <w:szCs w:val="20"/>
+        </w:rPr>
+        <w:t>visually</w:t>
+      </w:r>
+      <w:r>
+        <w:rPr>
+          <w:sz w:val="20"/>
+          <w:szCs w:val="20"/>
+        </w:rPr>
+        <w:t xml:space="preserve"> look at </w:t>
+      </w:r>
+      <w:r>
+        <w:rPr>
+          <w:sz w:val="20"/>
+          <w:szCs w:val="20"/>
+        </w:rPr>
+        <w:t>correlations</w:t>
+      </w:r>
+      <w:r>
+        <w:rPr>
+          <w:sz w:val="20"/>
+          <w:szCs w:val="20"/>
+        </w:rPr>
+        <w:t xml:space="preserve"> between fields and see fields distribution.</w:t>
+      </w:r>
+    </w:p>
+    <w:p>
+      <w:pPr>
+        <w:rPr>
+          <w:sz w:val="20"/>
+          <w:szCs w:val="20"/>
+        </w:rPr>
+      </w:pPr>
+      <w:r>
+        <w:rPr>
           <w:noProof/>
-          <w:sz w:val="18"/>
-          <w:szCs w:val="18"/>
-          <w:u w:val="single"/>
-        </w:rPr>
-      </w:pPr>
-    </w:p>
-    <w:p>
-      <w:pPr>
-        <w:rPr>
-          <w:b/>
-          <w:bCs/>
-          <w:noProof/>
-          <w:sz w:val="18"/>
-          <w:szCs w:val="18"/>
-          <w:u w:val="single"/>
-        </w:rPr>
-      </w:pPr>
-    </w:p>
-    <w:p>
-      <w:pPr>
-        <w:rPr>
-          <w:b/>
-          <w:bCs/>
-          <w:noProof/>
-          <w:sz w:val="18"/>
-          <w:szCs w:val="18"/>
-          <w:u w:val="single"/>
-        </w:rPr>
-      </w:pPr>
-      <w:r>
-        <w:rPr>
-          <w:b/>
-          <w:bCs/>
-          <w:noProof/>
-          <w:sz w:val="18"/>
-          <w:szCs w:val="18"/>
-          <w:u w:val="single"/>
-        </w:rPr>
-        <w:t>Number of visitors each day</w:t>
-      </w:r>
-    </w:p>
-    <w:p>
-      <w:pPr>
-        <w:rPr>
-          <w:sz w:val="20"/>
-          <w:szCs w:val="20"/>
-        </w:rPr>
-      </w:pPr>
-      <w:r>
-        <w:rPr>
-          <w:noProof/>
           <w:sz w:val="20"/>
           <w:szCs w:val="20"/>
         </w:rPr>
         <w:drawing>
-          <wp:inline distT="0" distB="0" distL="0" distR="0" wp14:anchorId="6D21B81F" wp14:editId="32146F82">
-            <wp:extent cx="4667098" cy="1213645"/>
-            <wp:effectExtent l="0" t="0" r="635" b="5715"/>
-            <wp:docPr id="70" name="Picture 70"/>
+          <wp:inline distT="0" distB="0" distL="0" distR="0" wp14:anchorId="37D813FB" wp14:editId="009D64DE">
+            <wp:extent cx="5943600" cy="2670810"/>
+            <wp:effectExtent l="0" t="0" r="0" b="0"/>
+            <wp:docPr id="67" name="Picture 67"/>
             <wp:cNvGraphicFramePr>
               <a:graphicFrameLocks xmlns:a="http://schemas.openxmlformats.org/drawingml/2006/main" noChangeAspect="1"/>
             </wp:cNvGraphicFramePr>
@@ -2360,7 +2273,7 @@
                   <pic:spPr>
                     <a:xfrm>
                       <a:off x="0" y="0"/>
-                      <a:ext cx="4706804" cy="1223970"/>
+                      <a:ext cx="5943600" cy="2670810"/>
                     </a:xfrm>
                     <a:prstGeom prst="rect">
                       <a:avLst/>
@@ -2380,57 +2293,35 @@
           <w:szCs w:val="20"/>
         </w:rPr>
       </w:pPr>
-      <w:r>
-        <w:rPr>
-          <w:sz w:val="20"/>
-          <w:szCs w:val="20"/>
-        </w:rPr>
-        <w:t>At first glance</w:t>
-      </w:r>
-      <w:r>
-        <w:rPr>
-          <w:sz w:val="20"/>
-          <w:szCs w:val="20"/>
-        </w:rPr>
-        <w:t xml:space="preserve">, it appears as if </w:t>
-      </w:r>
-      <w:r>
-        <w:rPr>
-          <w:sz w:val="20"/>
-          <w:szCs w:val="20"/>
-        </w:rPr>
-        <w:t xml:space="preserve">somewhere during mid 2016 there was a jump in </w:t>
-      </w:r>
-      <w:proofErr w:type="gramStart"/>
-      <w:r>
-        <w:rPr>
-          <w:sz w:val="20"/>
-          <w:szCs w:val="20"/>
-        </w:rPr>
-        <w:t>visitors</w:t>
-      </w:r>
-      <w:proofErr w:type="gramEnd"/>
-      <w:r>
-        <w:rPr>
-          <w:sz w:val="20"/>
-          <w:szCs w:val="20"/>
-        </w:rPr>
-        <w:t xml:space="preserve"> number.</w:t>
-      </w:r>
-    </w:p>
-    <w:p>
-      <w:pPr>
-        <w:rPr>
-          <w:sz w:val="20"/>
-          <w:szCs w:val="20"/>
-        </w:rPr>
-      </w:pPr>
-      <w:r>
-        <w:rPr>
-          <w:sz w:val="20"/>
-          <w:szCs w:val="20"/>
-        </w:rPr>
-        <w:t>A second graph helps explain the sudden change.</w:t>
+    </w:p>
+    <w:p>
+      <w:pPr>
+        <w:rPr>
+          <w:sz w:val="20"/>
+          <w:szCs w:val="20"/>
+        </w:rPr>
+      </w:pPr>
+      <w:r>
+        <w:rPr>
+          <w:sz w:val="20"/>
+          <w:szCs w:val="20"/>
+        </w:rPr>
+        <w:t>While checking for missing data, we found a lot of missing data in the "reservations" field, close to 90% missing, if it wasn't such an important field we would've let it go, instead we decided to divide our project into two models, one only for the records that contained reservations data and another without reservations data.</w:t>
+      </w:r>
+    </w:p>
+    <w:p>
+      <w:pPr>
+        <w:rPr>
+          <w:sz w:val="20"/>
+          <w:szCs w:val="20"/>
+        </w:rPr>
+      </w:pPr>
+      <w:r>
+        <w:rPr>
+          <w:sz w:val="20"/>
+          <w:szCs w:val="20"/>
+        </w:rPr>
+        <w:t>We continued to analyze the data.</w:t>
       </w:r>
     </w:p>
     <w:p>
@@ -2450,12 +2341,15 @@
         <w:rPr>
           <w:b/>
           <w:bCs/>
+          <w:noProof/>
           <w:sz w:val="18"/>
           <w:szCs w:val="18"/>
           <w:u w:val="single"/>
         </w:rPr>
       </w:pPr>
-      <w:r>
+    </w:p>
+    <w:p>
+      <w:pPr>
         <w:rPr>
           <w:b/>
           <w:bCs/>
@@ -2464,28 +2358,37 @@
           <w:szCs w:val="18"/>
           <w:u w:val="single"/>
         </w:rPr>
-        <w:t>Number of different stores visited each day</w:t>
-      </w:r>
-    </w:p>
-    <w:p>
-      <w:pPr>
-        <w:rPr>
-          <w:sz w:val="20"/>
-          <w:szCs w:val="20"/>
-        </w:rPr>
-      </w:pPr>
-      <w:r>
-        <w:rPr>
+      </w:pPr>
+      <w:r>
+        <w:rPr>
+          <w:b/>
+          <w:bCs/>
           <w:noProof/>
-          <w:sz w:val="20"/>
-          <w:szCs w:val="20"/>
-        </w:rPr>
-        <w:lastRenderedPageBreak/>
+          <w:sz w:val="18"/>
+          <w:szCs w:val="18"/>
+          <w:u w:val="single"/>
+        </w:rPr>
+        <w:t>Number of visitors each day</w:t>
+      </w:r>
+    </w:p>
+    <w:p>
+      <w:pPr>
+        <w:rPr>
+          <w:sz w:val="20"/>
+          <w:szCs w:val="20"/>
+        </w:rPr>
+      </w:pPr>
+      <w:r>
+        <w:rPr>
+          <w:noProof/>
+          <w:sz w:val="20"/>
+          <w:szCs w:val="20"/>
+        </w:rPr>
         <w:drawing>
-          <wp:inline distT="0" distB="0" distL="0" distR="0" wp14:anchorId="65210DD8" wp14:editId="401CFE1F">
-            <wp:extent cx="4601261" cy="1154740"/>
-            <wp:effectExtent l="0" t="0" r="0" b="7620"/>
-            <wp:docPr id="69" name="Picture 69"/>
+          <wp:inline distT="0" distB="0" distL="0" distR="0" wp14:anchorId="6D21B81F" wp14:editId="32146F82">
+            <wp:extent cx="4667098" cy="1213645"/>
+            <wp:effectExtent l="0" t="0" r="635" b="5715"/>
+            <wp:docPr id="70" name="Picture 70"/>
             <wp:cNvGraphicFramePr>
               <a:graphicFrameLocks xmlns:a="http://schemas.openxmlformats.org/drawingml/2006/main" noChangeAspect="1"/>
             </wp:cNvGraphicFramePr>
@@ -2505,7 +2408,7 @@
                   <pic:spPr>
                     <a:xfrm>
                       <a:off x="0" y="0"/>
-                      <a:ext cx="4701251" cy="1179834"/>
+                      <a:ext cx="4706804" cy="1223970"/>
                     </a:xfrm>
                     <a:prstGeom prst="rect">
                       <a:avLst/>
@@ -2521,6 +2424,66 @@
     <w:p>
       <w:pPr>
         <w:rPr>
+          <w:sz w:val="20"/>
+          <w:szCs w:val="20"/>
+        </w:rPr>
+      </w:pPr>
+      <w:r>
+        <w:rPr>
+          <w:sz w:val="20"/>
+          <w:szCs w:val="20"/>
+        </w:rPr>
+        <w:t>At first glance</w:t>
+      </w:r>
+      <w:r>
+        <w:rPr>
+          <w:sz w:val="20"/>
+          <w:szCs w:val="20"/>
+        </w:rPr>
+        <w:t xml:space="preserve">, it appears as if </w:t>
+      </w:r>
+      <w:r>
+        <w:rPr>
+          <w:sz w:val="20"/>
+          <w:szCs w:val="20"/>
+        </w:rPr>
+        <w:t xml:space="preserve">somewhere during mid 2016 there was a jump in </w:t>
+      </w:r>
+      <w:proofErr w:type="gramStart"/>
+      <w:r>
+        <w:rPr>
+          <w:sz w:val="20"/>
+          <w:szCs w:val="20"/>
+        </w:rPr>
+        <w:t>visitors</w:t>
+      </w:r>
+      <w:proofErr w:type="gramEnd"/>
+      <w:r>
+        <w:rPr>
+          <w:sz w:val="20"/>
+          <w:szCs w:val="20"/>
+        </w:rPr>
+        <w:t xml:space="preserve"> number.</w:t>
+      </w:r>
+    </w:p>
+    <w:p>
+      <w:pPr>
+        <w:rPr>
+          <w:sz w:val="20"/>
+          <w:szCs w:val="20"/>
+        </w:rPr>
+      </w:pPr>
+      <w:r>
+        <w:rPr>
+          <w:sz w:val="20"/>
+          <w:szCs w:val="20"/>
+        </w:rPr>
+        <w:t>A second graph helps explain the sudden change.</w:t>
+      </w:r>
+    </w:p>
+    <w:p>
+      <w:pPr>
+        <w:rPr>
           <w:b/>
           <w:bCs/>
           <w:noProof/>
@@ -2542,70 +2505,14 @@
       </w:pPr>
       <w:r>
         <w:rPr>
-          <w:sz w:val="20"/>
-          <w:szCs w:val="20"/>
-        </w:rPr>
-        <w:t>By looking at the t</w:t>
-      </w:r>
-      <w:r>
-        <w:rPr>
-          <w:sz w:val="20"/>
-          <w:szCs w:val="20"/>
-        </w:rPr>
-        <w:t>wo</w:t>
-      </w:r>
-      <w:r>
-        <w:rPr>
-          <w:sz w:val="20"/>
-          <w:szCs w:val="20"/>
-        </w:rPr>
-        <w:t xml:space="preserve"> graphs above, we suspect that there's high correlation between 'number of different stores' and 'number of </w:t>
-      </w:r>
-      <w:r>
-        <w:rPr>
-          <w:sz w:val="20"/>
-          <w:szCs w:val="20"/>
-        </w:rPr>
-        <w:t>visitors</w:t>
-      </w:r>
-      <w:r>
-        <w:rPr>
-          <w:sz w:val="20"/>
-          <w:szCs w:val="20"/>
-        </w:rPr>
-        <w:t>'</w:t>
-      </w:r>
-    </w:p>
-    <w:p>
-      <w:pPr>
-        <w:rPr>
           <w:b/>
           <w:bCs/>
+          <w:noProof/>
           <w:sz w:val="18"/>
           <w:szCs w:val="18"/>
           <w:u w:val="single"/>
         </w:rPr>
-      </w:pPr>
-    </w:p>
-    <w:p>
-      <w:pPr>
-        <w:rPr>
-          <w:b/>
-          <w:bCs/>
-          <w:sz w:val="18"/>
-          <w:szCs w:val="18"/>
-          <w:u w:val="single"/>
-        </w:rPr>
-      </w:pPr>
-      <w:r>
-        <w:rPr>
-          <w:b/>
-          <w:bCs/>
-          <w:sz w:val="18"/>
-          <w:szCs w:val="18"/>
-          <w:u w:val="single"/>
-        </w:rPr>
-        <w:t>Average number of visitors each day</w:t>
+        <w:t>Number of different stores visited each day</w:t>
       </w:r>
     </w:p>
     <w:p>
@@ -2621,11 +2528,12 @@
           <w:sz w:val="20"/>
           <w:szCs w:val="20"/>
         </w:rPr>
+        <w:lastRenderedPageBreak/>
         <w:drawing>
-          <wp:inline distT="0" distB="0" distL="0" distR="0" wp14:anchorId="2D78F864" wp14:editId="107CD752">
-            <wp:extent cx="4762195" cy="1205812"/>
-            <wp:effectExtent l="0" t="0" r="635" b="0"/>
-            <wp:docPr id="71" name="Picture 71"/>
+          <wp:inline distT="0" distB="0" distL="0" distR="0" wp14:anchorId="65210DD8" wp14:editId="401CFE1F">
+            <wp:extent cx="4601261" cy="1154740"/>
+            <wp:effectExtent l="0" t="0" r="0" b="7620"/>
+            <wp:docPr id="69" name="Picture 69"/>
             <wp:cNvGraphicFramePr>
               <a:graphicFrameLocks xmlns:a="http://schemas.openxmlformats.org/drawingml/2006/main" noChangeAspect="1"/>
             </wp:cNvGraphicFramePr>
@@ -2645,7 +2553,7 @@
                   <pic:spPr>
                     <a:xfrm>
                       <a:off x="0" y="0"/>
-                      <a:ext cx="4845468" cy="1226897"/>
+                      <a:ext cx="4701251" cy="1179834"/>
                     </a:xfrm>
                     <a:prstGeom prst="rect">
                       <a:avLst/>
@@ -2661,38 +2569,14 @@
     <w:p>
       <w:pPr>
         <w:rPr>
-          <w:sz w:val="20"/>
-          <w:szCs w:val="20"/>
-        </w:rPr>
-      </w:pPr>
-      <w:r>
-        <w:rPr>
-          <w:sz w:val="20"/>
-          <w:szCs w:val="20"/>
-        </w:rPr>
-        <w:t>W</w:t>
-      </w:r>
-      <w:r>
-        <w:rPr>
-          <w:sz w:val="20"/>
-          <w:szCs w:val="20"/>
-        </w:rPr>
-        <w:t xml:space="preserve">e </w:t>
-      </w:r>
-      <w:r>
-        <w:rPr>
-          <w:sz w:val="20"/>
-          <w:szCs w:val="20"/>
-        </w:rPr>
-        <w:t xml:space="preserve">also </w:t>
-      </w:r>
-      <w:r>
-        <w:rPr>
-          <w:sz w:val="20"/>
-          <w:szCs w:val="20"/>
-        </w:rPr>
-        <w:t>used spearman to calculate the correlation.</w:t>
-      </w:r>
+          <w:b/>
+          <w:bCs/>
+          <w:noProof/>
+          <w:sz w:val="18"/>
+          <w:szCs w:val="18"/>
+          <w:u w:val="single"/>
+        </w:rPr>
+      </w:pPr>
     </w:p>
     <w:p>
       <w:pPr>
@@ -2706,15 +2590,90 @@
       </w:pPr>
       <w:r>
         <w:rPr>
+          <w:sz w:val="20"/>
+          <w:szCs w:val="20"/>
+        </w:rPr>
+        <w:t>By looking at the t</w:t>
+      </w:r>
+      <w:r>
+        <w:rPr>
+          <w:sz w:val="20"/>
+          <w:szCs w:val="20"/>
+        </w:rPr>
+        <w:t>wo</w:t>
+      </w:r>
+      <w:r>
+        <w:rPr>
+          <w:sz w:val="20"/>
+          <w:szCs w:val="20"/>
+        </w:rPr>
+        <w:t xml:space="preserve"> graphs above, we suspect that there's high correlation between 'number of different stores' and 'number of </w:t>
+      </w:r>
+      <w:r>
+        <w:rPr>
+          <w:sz w:val="20"/>
+          <w:szCs w:val="20"/>
+        </w:rPr>
+        <w:t>visitors</w:t>
+      </w:r>
+      <w:r>
+        <w:rPr>
+          <w:sz w:val="20"/>
+          <w:szCs w:val="20"/>
+        </w:rPr>
+        <w:t>'</w:t>
+      </w:r>
+    </w:p>
+    <w:p>
+      <w:pPr>
+        <w:rPr>
+          <w:b/>
+          <w:bCs/>
+          <w:sz w:val="18"/>
+          <w:szCs w:val="18"/>
+          <w:u w:val="single"/>
+        </w:rPr>
+      </w:pPr>
+    </w:p>
+    <w:p>
+      <w:pPr>
+        <w:rPr>
+          <w:b/>
+          <w:bCs/>
+          <w:sz w:val="18"/>
+          <w:szCs w:val="18"/>
+          <w:u w:val="single"/>
+        </w:rPr>
+      </w:pPr>
+      <w:r>
+        <w:rPr>
+          <w:b/>
+          <w:bCs/>
+          <w:sz w:val="18"/>
+          <w:szCs w:val="18"/>
+          <w:u w:val="single"/>
+        </w:rPr>
+        <w:t>Average number of visitors each day</w:t>
+      </w:r>
+    </w:p>
+    <w:p>
+      <w:pPr>
+        <w:rPr>
+          <w:sz w:val="20"/>
+          <w:szCs w:val="20"/>
+        </w:rPr>
+      </w:pPr>
+      <w:r>
+        <w:rPr>
           <w:noProof/>
           <w:sz w:val="20"/>
           <w:szCs w:val="20"/>
         </w:rPr>
         <w:drawing>
-          <wp:inline distT="0" distB="0" distL="0" distR="0" wp14:anchorId="0FD7A4FF" wp14:editId="5EE18288">
-            <wp:extent cx="2889504" cy="589525"/>
-            <wp:effectExtent l="0" t="0" r="6350" b="1270"/>
-            <wp:docPr id="73" name="Picture 73"/>
+          <wp:inline distT="0" distB="0" distL="0" distR="0" wp14:anchorId="2D78F864" wp14:editId="107CD752">
+            <wp:extent cx="4762195" cy="1205812"/>
+            <wp:effectExtent l="0" t="0" r="635" b="0"/>
+            <wp:docPr id="71" name="Picture 71"/>
             <wp:cNvGraphicFramePr>
               <a:graphicFrameLocks xmlns:a="http://schemas.openxmlformats.org/drawingml/2006/main" noChangeAspect="1"/>
             </wp:cNvGraphicFramePr>
@@ -2734,6 +2693,95 @@
                   <pic:spPr>
                     <a:xfrm>
                       <a:off x="0" y="0"/>
+                      <a:ext cx="4845468" cy="1226897"/>
+                    </a:xfrm>
+                    <a:prstGeom prst="rect">
+                      <a:avLst/>
+                    </a:prstGeom>
+                  </pic:spPr>
+                </pic:pic>
+              </a:graphicData>
+            </a:graphic>
+          </wp:inline>
+        </w:drawing>
+      </w:r>
+    </w:p>
+    <w:p>
+      <w:pPr>
+        <w:rPr>
+          <w:sz w:val="20"/>
+          <w:szCs w:val="20"/>
+        </w:rPr>
+      </w:pPr>
+      <w:r>
+        <w:rPr>
+          <w:sz w:val="20"/>
+          <w:szCs w:val="20"/>
+        </w:rPr>
+        <w:t>W</w:t>
+      </w:r>
+      <w:r>
+        <w:rPr>
+          <w:sz w:val="20"/>
+          <w:szCs w:val="20"/>
+        </w:rPr>
+        <w:t xml:space="preserve">e </w:t>
+      </w:r>
+      <w:r>
+        <w:rPr>
+          <w:sz w:val="20"/>
+          <w:szCs w:val="20"/>
+        </w:rPr>
+        <w:t xml:space="preserve">also </w:t>
+      </w:r>
+      <w:r>
+        <w:rPr>
+          <w:sz w:val="20"/>
+          <w:szCs w:val="20"/>
+        </w:rPr>
+        <w:t>used spearman to calculate the correlation.</w:t>
+      </w:r>
+    </w:p>
+    <w:p>
+      <w:pPr>
+        <w:rPr>
+          <w:b/>
+          <w:bCs/>
+          <w:sz w:val="18"/>
+          <w:szCs w:val="18"/>
+          <w:u w:val="single"/>
+        </w:rPr>
+      </w:pPr>
+      <w:r>
+        <w:rPr>
+          <w:noProof/>
+          <w:sz w:val="20"/>
+          <w:szCs w:val="20"/>
+        </w:rPr>
+        <w:drawing>
+          <wp:inline distT="0" distB="0" distL="0" distR="0" wp14:anchorId="0FD7A4FF" wp14:editId="5EE18288">
+            <wp:extent cx="2889504" cy="589525"/>
+            <wp:effectExtent l="0" t="0" r="6350" b="1270"/>
+            <wp:docPr id="73" name="Picture 73"/>
+            <wp:cNvGraphicFramePr>
+              <a:graphicFrameLocks xmlns:a="http://schemas.openxmlformats.org/drawingml/2006/main" noChangeAspect="1"/>
+            </wp:cNvGraphicFramePr>
+            <a:graphic xmlns:a="http://schemas.openxmlformats.org/drawingml/2006/main">
+              <a:graphicData uri="http://schemas.openxmlformats.org/drawingml/2006/picture">
+                <pic:pic xmlns:pic="http://schemas.openxmlformats.org/drawingml/2006/picture">
+                  <pic:nvPicPr>
+                    <pic:cNvPr id="1" name=""/>
+                    <pic:cNvPicPr/>
+                  </pic:nvPicPr>
+                  <pic:blipFill>
+                    <a:blip r:embed="rId15"/>
+                    <a:stretch>
+                      <a:fillRect/>
+                    </a:stretch>
+                  </pic:blipFill>
+                  <pic:spPr>
+                    <a:xfrm>
+                      <a:off x="0" y="0"/>
                       <a:ext cx="2962786" cy="604476"/>
                     </a:xfrm>
                     <a:prstGeom prst="rect">
@@ -2774,7 +2822,23 @@
           <w:sz w:val="20"/>
           <w:szCs w:val="20"/>
         </w:rPr>
-        <w:t>We broke visit date into (year,month,day,weekday), and air area name into (area1,area2,area1_2).</w:t>
+        <w:t>We broke visit date into (</w:t>
+      </w:r>
+      <w:proofErr w:type="spellStart"/>
+      <w:r>
+        <w:rPr>
+          <w:sz w:val="20"/>
+          <w:szCs w:val="20"/>
+        </w:rPr>
+        <w:t>year,month,day,weekday</w:t>
+      </w:r>
+      <w:proofErr w:type="spellEnd"/>
+      <w:r>
+        <w:rPr>
+          <w:sz w:val="20"/>
+          <w:szCs w:val="20"/>
+        </w:rPr>
+        <w:t>), and air area name into (area1,area2,area1_2).</w:t>
       </w:r>
     </w:p>
     <w:p>
@@ -2814,7 +2878,7 @@
                     <pic:cNvPicPr/>
                   </pic:nvPicPr>
                   <pic:blipFill>
-                    <a:blip r:embed="rId15">
+                    <a:blip r:embed="rId16">
                       <a:extLst>
                         <a:ext uri="{28A0092B-C50C-407E-A947-70E740481C1C}">
                           <a14:useLocalDpi xmlns:a14="http://schemas.microsoft.com/office/drawing/2010/main" val="0"/>
@@ -2926,7 +2990,7 @@
                     <pic:cNvPicPr/>
                   </pic:nvPicPr>
                   <pic:blipFill>
-                    <a:blip r:embed="rId16"/>
+                    <a:blip r:embed="rId17"/>
                     <a:stretch>
                       <a:fillRect/>
                     </a:stretch>
@@ -3045,7 +3109,7 @@
                     <pic:cNvPicPr/>
                   </pic:nvPicPr>
                   <pic:blipFill>
-                    <a:blip r:embed="rId17"/>
+                    <a:blip r:embed="rId18"/>
                     <a:stretch>
                       <a:fillRect/>
                     </a:stretch>
@@ -3095,7 +3159,7 @@
                     <pic:cNvPicPr/>
                   </pic:nvPicPr>
                   <pic:blipFill>
-                    <a:blip r:embed="rId18">
+                    <a:blip r:embed="rId19">
                       <a:extLst>
                         <a:ext uri="{28A0092B-C50C-407E-A947-70E740481C1C}">
                           <a14:useLocalDpi xmlns:a14="http://schemas.microsoft.com/office/drawing/2010/main" val="0"/>
@@ -3194,7 +3258,7 @@
                     <pic:cNvPicPr/>
                   </pic:nvPicPr>
                   <pic:blipFill>
-                    <a:blip r:embed="rId19"/>
+                    <a:blip r:embed="rId20"/>
                     <a:stretch>
                       <a:fillRect/>
                     </a:stretch>
@@ -3252,7 +3316,7 @@
                     <pic:cNvPicPr/>
                   </pic:nvPicPr>
                   <pic:blipFill>
-                    <a:blip r:embed="rId20" cstate="print">
+                    <a:blip r:embed="rId21" cstate="print">
                       <a:extLst>
                         <a:ext uri="{28A0092B-C50C-407E-A947-70E740481C1C}">
                           <a14:useLocalDpi xmlns:a14="http://schemas.microsoft.com/office/drawing/2010/main" val="0"/>
@@ -3336,7 +3400,7 @@
                     <pic:cNvPicPr/>
                   </pic:nvPicPr>
                   <pic:blipFill>
-                    <a:blip r:embed="rId21"/>
+                    <a:blip r:embed="rId22"/>
                     <a:stretch>
                       <a:fillRect/>
                     </a:stretch>
@@ -3443,77 +3507,6 @@
             <wp:extent cx="4747565" cy="1238628"/>
             <wp:effectExtent l="0" t="0" r="0" b="0"/>
             <wp:docPr id="80" name="Picture 80"/>
-            <wp:cNvGraphicFramePr>
-              <a:graphicFrameLocks xmlns:a="http://schemas.openxmlformats.org/drawingml/2006/main" noChangeAspect="1"/>
-            </wp:cNvGraphicFramePr>
-            <a:graphic xmlns:a="http://schemas.openxmlformats.org/drawingml/2006/main">
-              <a:graphicData uri="http://schemas.openxmlformats.org/drawingml/2006/picture">
-                <pic:pic xmlns:pic="http://schemas.openxmlformats.org/drawingml/2006/picture">
-                  <pic:nvPicPr>
-                    <pic:cNvPr id="1" name=""/>
-                    <pic:cNvPicPr/>
-                  </pic:nvPicPr>
-                  <pic:blipFill>
-                    <a:blip r:embed="rId22"/>
-                    <a:stretch>
-                      <a:fillRect/>
-                    </a:stretch>
-                  </pic:blipFill>
-                  <pic:spPr>
-                    <a:xfrm>
-                      <a:off x="0" y="0"/>
-                      <a:ext cx="4841075" cy="1263024"/>
-                    </a:xfrm>
-                    <a:prstGeom prst="rect">
-                      <a:avLst/>
-                    </a:prstGeom>
-                  </pic:spPr>
-                </pic:pic>
-              </a:graphicData>
-            </a:graphic>
-          </wp:inline>
-        </w:drawing>
-      </w:r>
-    </w:p>
-    <w:p>
-      <w:pPr>
-        <w:rPr>
-          <w:b/>
-          <w:bCs/>
-          <w:sz w:val="18"/>
-          <w:szCs w:val="18"/>
-          <w:u w:val="single"/>
-        </w:rPr>
-      </w:pPr>
-      <w:r>
-        <w:rPr>
-          <w:b/>
-          <w:bCs/>
-          <w:sz w:val="18"/>
-          <w:szCs w:val="18"/>
-          <w:u w:val="single"/>
-        </w:rPr>
-        <w:t>Average number of reservations each day</w:t>
-      </w:r>
-    </w:p>
-    <w:p>
-      <w:pPr>
-        <w:rPr>
-          <w:sz w:val="20"/>
-          <w:szCs w:val="20"/>
-        </w:rPr>
-      </w:pPr>
-      <w:r>
-        <w:rPr>
-          <w:noProof/>
-          <w:sz w:val="20"/>
-          <w:szCs w:val="20"/>
-        </w:rPr>
-        <w:drawing>
-          <wp:inline distT="0" distB="0" distL="0" distR="0" wp14:anchorId="263C801C" wp14:editId="1C4FE5BE">
-            <wp:extent cx="4806086" cy="1240032"/>
-            <wp:effectExtent l="0" t="0" r="0" b="0"/>
-            <wp:docPr id="81" name="Picture 81"/>
             <wp:cNvGraphicFramePr>
               <a:graphicFrameLocks xmlns:a="http://schemas.openxmlformats.org/drawingml/2006/main" noChangeAspect="1"/>
             </wp:cNvGraphicFramePr>
@@ -3533,7 +3526,7 @@
                   <pic:spPr>
                     <a:xfrm>
                       <a:off x="0" y="0"/>
-                      <a:ext cx="4897561" cy="1263634"/>
+                      <a:ext cx="4841075" cy="1263024"/>
                     </a:xfrm>
                     <a:prstGeom prst="rect">
                       <a:avLst/>
@@ -3549,88 +3542,6 @@
     <w:p>
       <w:pPr>
         <w:rPr>
-          <w:sz w:val="20"/>
-          <w:szCs w:val="20"/>
-        </w:rPr>
-      </w:pPr>
-      <w:r>
-        <w:rPr>
-          <w:sz w:val="20"/>
-          <w:szCs w:val="20"/>
-        </w:rPr>
-        <w:t>There appears to be a range of dates without any data at all.</w:t>
-      </w:r>
-    </w:p>
-    <w:p>
-      <w:pPr>
-        <w:rPr>
-          <w:sz w:val="20"/>
-          <w:szCs w:val="20"/>
-        </w:rPr>
-      </w:pPr>
-      <w:r>
-        <w:rPr>
-          <w:sz w:val="20"/>
-          <w:szCs w:val="20"/>
-        </w:rPr>
-        <w:t xml:space="preserve">After deliberation we concluded that there was probably a problem with the </w:t>
-      </w:r>
-      <w:r>
-        <w:rPr>
-          <w:rFonts w:asciiTheme="minorBidi" w:eastAsiaTheme="minorHAnsi" w:hAnsiTheme="minorBidi" w:cstheme="minorBidi"/>
-          <w:sz w:val="20"/>
-          <w:szCs w:val="20"/>
-        </w:rPr>
-        <w:t>reservation control</w:t>
-      </w:r>
-      <w:r>
-        <w:rPr>
-          <w:sz w:val="20"/>
-          <w:szCs w:val="20"/>
-        </w:rPr>
-        <w:t xml:space="preserve"> system</w:t>
-      </w:r>
-      <w:r>
-        <w:rPr>
-          <w:sz w:val="20"/>
-          <w:szCs w:val="20"/>
-        </w:rPr>
-        <w:t>, and no data was accumulated during that time.</w:t>
-      </w:r>
-    </w:p>
-    <w:p>
-      <w:pPr>
-        <w:rPr>
-          <w:sz w:val="20"/>
-          <w:szCs w:val="20"/>
-        </w:rPr>
-      </w:pPr>
-      <w:r>
-        <w:rPr>
-          <w:sz w:val="20"/>
-          <w:szCs w:val="20"/>
-        </w:rPr>
-        <w:t xml:space="preserve">By dividing </w:t>
-      </w:r>
-      <w:r>
-        <w:rPr>
-          <w:sz w:val="20"/>
-          <w:szCs w:val="20"/>
-        </w:rPr>
-        <w:t>into two models we solve that problem.</w:t>
-      </w:r>
-    </w:p>
-    <w:p>
-      <w:pPr>
-        <w:rPr>
-          <w:sz w:val="20"/>
-          <w:szCs w:val="20"/>
-        </w:rPr>
-      </w:pPr>
-    </w:p>
-    <w:p>
-      <w:pPr>
-        <w:rPr>
           <w:b/>
           <w:bCs/>
           <w:sz w:val="18"/>
@@ -3646,7 +3557,7 @@
           <w:szCs w:val="18"/>
           <w:u w:val="single"/>
         </w:rPr>
-        <w:t>Graph of number of visitors per food genre by date</w:t>
+        <w:t>Average number of reservations each day</w:t>
       </w:r>
     </w:p>
     <w:p>
@@ -3663,10 +3574,10 @@
           <w:szCs w:val="20"/>
         </w:rPr>
         <w:drawing>
-          <wp:inline distT="0" distB="0" distL="0" distR="0" wp14:anchorId="6A6B9B32" wp14:editId="113839D3">
-            <wp:extent cx="4786498" cy="1799539"/>
+          <wp:inline distT="0" distB="0" distL="0" distR="0" wp14:anchorId="263C801C" wp14:editId="1C4FE5BE">
+            <wp:extent cx="4806086" cy="1240032"/>
             <wp:effectExtent l="0" t="0" r="0" b="0"/>
-            <wp:docPr id="84" name="Picture 84"/>
+            <wp:docPr id="81" name="Picture 81"/>
             <wp:cNvGraphicFramePr>
               <a:graphicFrameLocks xmlns:a="http://schemas.openxmlformats.org/drawingml/2006/main" noChangeAspect="1"/>
             </wp:cNvGraphicFramePr>
@@ -3686,7 +3597,7 @@
                   <pic:spPr>
                     <a:xfrm>
                       <a:off x="0" y="0"/>
-                      <a:ext cx="4872141" cy="1831737"/>
+                      <a:ext cx="4897561" cy="1263634"/>
                     </a:xfrm>
                     <a:prstGeom prst="rect">
                       <a:avLst/>
@@ -3708,15 +3619,118 @@
       </w:pPr>
       <w:r>
         <w:rPr>
+          <w:sz w:val="20"/>
+          <w:szCs w:val="20"/>
+        </w:rPr>
+        <w:t>There appears to be a range of dates without any data at all.</w:t>
+      </w:r>
+    </w:p>
+    <w:p>
+      <w:pPr>
+        <w:rPr>
+          <w:sz w:val="20"/>
+          <w:szCs w:val="20"/>
+        </w:rPr>
+      </w:pPr>
+      <w:r>
+        <w:rPr>
+          <w:sz w:val="20"/>
+          <w:szCs w:val="20"/>
+        </w:rPr>
+        <w:t xml:space="preserve">After deliberation we concluded that there was probably a problem with the </w:t>
+      </w:r>
+      <w:r>
+        <w:rPr>
+          <w:rFonts w:asciiTheme="minorBidi" w:eastAsiaTheme="minorHAnsi" w:hAnsiTheme="minorBidi" w:cstheme="minorBidi"/>
+          <w:sz w:val="20"/>
+          <w:szCs w:val="20"/>
+        </w:rPr>
+        <w:t>reservation control</w:t>
+      </w:r>
+      <w:r>
+        <w:rPr>
+          <w:sz w:val="20"/>
+          <w:szCs w:val="20"/>
+        </w:rPr>
+        <w:t xml:space="preserve"> system</w:t>
+      </w:r>
+      <w:r>
+        <w:rPr>
+          <w:sz w:val="20"/>
+          <w:szCs w:val="20"/>
+        </w:rPr>
+        <w:t>, and no data was accumulated during that time.</w:t>
+      </w:r>
+    </w:p>
+    <w:p>
+      <w:pPr>
+        <w:rPr>
+          <w:sz w:val="20"/>
+          <w:szCs w:val="20"/>
+        </w:rPr>
+      </w:pPr>
+      <w:r>
+        <w:rPr>
+          <w:sz w:val="20"/>
+          <w:szCs w:val="20"/>
+        </w:rPr>
+        <w:t xml:space="preserve">By dividing </w:t>
+      </w:r>
+      <w:r>
+        <w:rPr>
+          <w:sz w:val="20"/>
+          <w:szCs w:val="20"/>
+        </w:rPr>
+        <w:t>into two models we solve that problem.</w:t>
+      </w:r>
+    </w:p>
+    <w:p>
+      <w:pPr>
+        <w:rPr>
+          <w:sz w:val="20"/>
+          <w:szCs w:val="20"/>
+        </w:rPr>
+      </w:pPr>
+    </w:p>
+    <w:p>
+      <w:pPr>
+        <w:rPr>
+          <w:b/>
+          <w:bCs/>
+          <w:sz w:val="18"/>
+          <w:szCs w:val="18"/>
+          <w:u w:val="single"/>
+        </w:rPr>
+      </w:pPr>
+      <w:r>
+        <w:rPr>
+          <w:b/>
+          <w:bCs/>
+          <w:sz w:val="18"/>
+          <w:szCs w:val="18"/>
+          <w:u w:val="single"/>
+        </w:rPr>
+        <w:t>Graph of number of visitors per food genre by date</w:t>
+      </w:r>
+    </w:p>
+    <w:p>
+      <w:pPr>
+        <w:rPr>
+          <w:sz w:val="20"/>
+          <w:szCs w:val="20"/>
+        </w:rPr>
+      </w:pPr>
+      <w:r>
+        <w:rPr>
           <w:noProof/>
           <w:sz w:val="20"/>
           <w:szCs w:val="20"/>
         </w:rPr>
         <w:drawing>
-          <wp:inline distT="0" distB="0" distL="0" distR="0" wp14:anchorId="0C37E8E6" wp14:editId="10907389">
-            <wp:extent cx="4785995" cy="2683941"/>
-            <wp:effectExtent l="0" t="0" r="0" b="2540"/>
-            <wp:docPr id="83" name="Picture 83"/>
+          <wp:inline distT="0" distB="0" distL="0" distR="0" wp14:anchorId="6A6B9B32" wp14:editId="113839D3">
+            <wp:extent cx="4786498" cy="1799539"/>
+            <wp:effectExtent l="0" t="0" r="0" b="0"/>
+            <wp:docPr id="84" name="Picture 84"/>
             <wp:cNvGraphicFramePr>
               <a:graphicFrameLocks xmlns:a="http://schemas.openxmlformats.org/drawingml/2006/main" noChangeAspect="1"/>
             </wp:cNvGraphicFramePr>
@@ -3736,7 +3750,7 @@
                   <pic:spPr>
                     <a:xfrm>
                       <a:off x="0" y="0"/>
-                      <a:ext cx="4835986" cy="2711976"/>
+                      <a:ext cx="4872141" cy="1831737"/>
                     </a:xfrm>
                     <a:prstGeom prst="rect">
                       <a:avLst/>
@@ -3758,79 +3772,15 @@
       </w:pPr>
       <w:r>
         <w:rPr>
-          <w:sz w:val="20"/>
-          <w:szCs w:val="20"/>
-        </w:rPr>
-        <w:t>*</w:t>
-      </w:r>
-      <w:r>
-        <w:rPr>
-          <w:sz w:val="16"/>
-          <w:szCs w:val="16"/>
-        </w:rPr>
-        <w:t>Showing only an example.</w:t>
-      </w:r>
-    </w:p>
-    <w:p>
-      <w:pPr>
-        <w:rPr>
-          <w:sz w:val="20"/>
-          <w:szCs w:val="20"/>
-        </w:rPr>
-      </w:pPr>
-      <w:r>
-        <w:rPr>
-          <w:sz w:val="20"/>
-          <w:szCs w:val="20"/>
-        </w:rPr>
-        <w:t>Some food genres got into the system later on 2016.</w:t>
-      </w:r>
-    </w:p>
-    <w:p>
-      <w:pPr>
-        <w:rPr>
-          <w:sz w:val="20"/>
-          <w:szCs w:val="20"/>
-        </w:rPr>
-      </w:pPr>
-    </w:p>
-    <w:p>
-      <w:pPr>
-        <w:rPr>
-          <w:b/>
-          <w:bCs/>
-          <w:sz w:val="18"/>
-          <w:szCs w:val="18"/>
-          <w:u w:val="single"/>
-        </w:rPr>
-      </w:pPr>
-      <w:r>
-        <w:rPr>
-          <w:b/>
-          <w:bCs/>
-          <w:sz w:val="18"/>
-          <w:szCs w:val="18"/>
-          <w:u w:val="single"/>
-        </w:rPr>
-        <w:t>Graph of number of visitors per prefecture by date</w:t>
-      </w:r>
-    </w:p>
-    <w:p>
-      <w:pPr>
-        <w:rPr>
-          <w:sz w:val="20"/>
-          <w:szCs w:val="20"/>
-        </w:rPr>
-      </w:pPr>
-      <w:r>
-        <w:rPr>
           <w:noProof/>
+          <w:sz w:val="20"/>
+          <w:szCs w:val="20"/>
         </w:rPr>
         <w:drawing>
-          <wp:inline distT="0" distB="0" distL="0" distR="0" wp14:anchorId="1D77DBF9" wp14:editId="4383F564">
-            <wp:extent cx="4733144" cy="1836115"/>
-            <wp:effectExtent l="0" t="0" r="0" b="0"/>
-            <wp:docPr id="88" name="Picture 88"/>
+          <wp:inline distT="0" distB="0" distL="0" distR="0" wp14:anchorId="0C37E8E6" wp14:editId="10907389">
+            <wp:extent cx="4785995" cy="2683941"/>
+            <wp:effectExtent l="0" t="0" r="0" b="2540"/>
+            <wp:docPr id="83" name="Picture 83"/>
             <wp:cNvGraphicFramePr>
               <a:graphicFrameLocks xmlns:a="http://schemas.openxmlformats.org/drawingml/2006/main" noChangeAspect="1"/>
             </wp:cNvGraphicFramePr>
@@ -3850,6 +3800,120 @@
                   <pic:spPr>
                     <a:xfrm>
                       <a:off x="0" y="0"/>
+                      <a:ext cx="4835986" cy="2711976"/>
+                    </a:xfrm>
+                    <a:prstGeom prst="rect">
+                      <a:avLst/>
+                    </a:prstGeom>
+                  </pic:spPr>
+                </pic:pic>
+              </a:graphicData>
+            </a:graphic>
+          </wp:inline>
+        </w:drawing>
+      </w:r>
+    </w:p>
+    <w:p>
+      <w:pPr>
+        <w:rPr>
+          <w:sz w:val="20"/>
+          <w:szCs w:val="20"/>
+        </w:rPr>
+      </w:pPr>
+      <w:r>
+        <w:rPr>
+          <w:sz w:val="20"/>
+          <w:szCs w:val="20"/>
+        </w:rPr>
+        <w:t>*</w:t>
+      </w:r>
+      <w:r>
+        <w:rPr>
+          <w:sz w:val="16"/>
+          <w:szCs w:val="16"/>
+        </w:rPr>
+        <w:t>Showing only an example.</w:t>
+      </w:r>
+    </w:p>
+    <w:p>
+      <w:pPr>
+        <w:rPr>
+          <w:sz w:val="20"/>
+          <w:szCs w:val="20"/>
+        </w:rPr>
+      </w:pPr>
+      <w:r>
+        <w:rPr>
+          <w:sz w:val="20"/>
+          <w:szCs w:val="20"/>
+        </w:rPr>
+        <w:t>Some food genres got into the system later on 2016.</w:t>
+      </w:r>
+    </w:p>
+    <w:p>
+      <w:pPr>
+        <w:rPr>
+          <w:sz w:val="20"/>
+          <w:szCs w:val="20"/>
+        </w:rPr>
+      </w:pPr>
+    </w:p>
+    <w:p>
+      <w:pPr>
+        <w:rPr>
+          <w:b/>
+          <w:bCs/>
+          <w:sz w:val="18"/>
+          <w:szCs w:val="18"/>
+          <w:u w:val="single"/>
+        </w:rPr>
+      </w:pPr>
+      <w:r>
+        <w:rPr>
+          <w:b/>
+          <w:bCs/>
+          <w:sz w:val="18"/>
+          <w:szCs w:val="18"/>
+          <w:u w:val="single"/>
+        </w:rPr>
+        <w:t>Graph of number of visitors per prefecture by date</w:t>
+      </w:r>
+    </w:p>
+    <w:p>
+      <w:pPr>
+        <w:rPr>
+          <w:sz w:val="20"/>
+          <w:szCs w:val="20"/>
+        </w:rPr>
+      </w:pPr>
+      <w:r>
+        <w:rPr>
+          <w:noProof/>
+        </w:rPr>
+        <w:drawing>
+          <wp:inline distT="0" distB="0" distL="0" distR="0" wp14:anchorId="1D77DBF9" wp14:editId="4383F564">
+            <wp:extent cx="4733144" cy="1836115"/>
+            <wp:effectExtent l="0" t="0" r="0" b="0"/>
+            <wp:docPr id="88" name="Picture 88"/>
+            <wp:cNvGraphicFramePr>
+              <a:graphicFrameLocks xmlns:a="http://schemas.openxmlformats.org/drawingml/2006/main" noChangeAspect="1"/>
+            </wp:cNvGraphicFramePr>
+            <a:graphic xmlns:a="http://schemas.openxmlformats.org/drawingml/2006/main">
+              <a:graphicData uri="http://schemas.openxmlformats.org/drawingml/2006/picture">
+                <pic:pic xmlns:pic="http://schemas.openxmlformats.org/drawingml/2006/picture">
+                  <pic:nvPicPr>
+                    <pic:cNvPr id="1" name=""/>
+                    <pic:cNvPicPr/>
+                  </pic:nvPicPr>
+                  <pic:blipFill>
+                    <a:blip r:embed="rId27"/>
+                    <a:stretch>
+                      <a:fillRect/>
+                    </a:stretch>
+                  </pic:blipFill>
+                  <pic:spPr>
+                    <a:xfrm>
+                      <a:off x="0" y="0"/>
                       <a:ext cx="4796335" cy="1860628"/>
                     </a:xfrm>
                     <a:prstGeom prst="rect">
@@ -3892,7 +3956,7 @@
                     <pic:cNvPicPr/>
                   </pic:nvPicPr>
                   <pic:blipFill>
-                    <a:blip r:embed="rId27"/>
+                    <a:blip r:embed="rId28"/>
                     <a:stretch>
                       <a:fillRect/>
                     </a:stretch>
@@ -4921,7 +4985,7 @@
                     <pic:cNvPicPr/>
                   </pic:nvPicPr>
                   <pic:blipFill>
-                    <a:blip r:embed="rId28">
+                    <a:blip r:embed="rId29">
                       <a:extLst>
                         <a:ext uri="{28A0092B-C50C-407E-A947-70E740481C1C}">
                           <a14:useLocalDpi xmlns:a14="http://schemas.microsoft.com/office/drawing/2010/main" val="0"/>
@@ -4981,7 +5045,7 @@
                     <pic:cNvPicPr/>
                   </pic:nvPicPr>
                   <pic:blipFill>
-                    <a:blip r:embed="rId29"/>
+                    <a:blip r:embed="rId30"/>
                     <a:stretch>
                       <a:fillRect/>
                     </a:stretch>
@@ -5097,7 +5161,7 @@
                     <pic:cNvPicPr/>
                   </pic:nvPicPr>
                   <pic:blipFill>
-                    <a:blip r:embed="rId30"/>
+                    <a:blip r:embed="rId31"/>
                     <a:stretch>
                       <a:fillRect/>
                     </a:stretch>
@@ -5145,7 +5209,7 @@
                     <pic:cNvPicPr/>
                   </pic:nvPicPr>
                   <pic:blipFill>
-                    <a:blip r:embed="rId31"/>
+                    <a:blip r:embed="rId32"/>
                     <a:stretch>
                       <a:fillRect/>
                     </a:stretch>
@@ -5271,7 +5335,7 @@
                     <pic:cNvPicPr/>
                   </pic:nvPicPr>
                   <pic:blipFill>
-                    <a:blip r:embed="rId32" cstate="print">
+                    <a:blip r:embed="rId33" cstate="print">
                       <a:extLst>
                         <a:ext uri="{28A0092B-C50C-407E-A947-70E740481C1C}">
                           <a14:useLocalDpi xmlns:a14="http://schemas.microsoft.com/office/drawing/2010/main" val="0"/>
@@ -5403,7 +5467,7 @@
                     <pic:cNvPicPr/>
                   </pic:nvPicPr>
                   <pic:blipFill>
-                    <a:blip r:embed="rId33"/>
+                    <a:blip r:embed="rId34"/>
                     <a:stretch>
                       <a:fillRect/>
                     </a:stretch>
@@ -5459,7 +5523,7 @@
                     <pic:cNvPicPr/>
                   </pic:nvPicPr>
                   <pic:blipFill>
-                    <a:blip r:embed="rId34"/>
+                    <a:blip r:embed="rId35"/>
                     <a:stretch>
                       <a:fillRect/>
                     </a:stretch>
@@ -5500,7 +5564,23 @@
           <w:sz w:val="20"/>
           <w:szCs w:val="20"/>
         </w:rPr>
-        <w:t xml:space="preserve">Some fields had a change of more then 10% so we decided not to drop the rows and </w:t>
+        <w:t xml:space="preserve">Some fields had a change of more </w:t>
+      </w:r>
+      <w:proofErr w:type="spellStart"/>
+      <w:r>
+        <w:rPr>
+          <w:sz w:val="20"/>
+          <w:szCs w:val="20"/>
+        </w:rPr>
+        <w:t>then</w:t>
+      </w:r>
+      <w:proofErr w:type="spellEnd"/>
+      <w:r>
+        <w:rPr>
+          <w:sz w:val="20"/>
+          <w:szCs w:val="20"/>
+        </w:rPr>
+        <w:t xml:space="preserve"> 10% so we decided not to drop the rows and </w:t>
       </w:r>
       <w:proofErr w:type="spellStart"/>
       <w:r>
@@ -5790,7 +5870,7 @@
                     <pic:cNvPicPr/>
                   </pic:nvPicPr>
                   <pic:blipFill>
-                    <a:blip r:embed="rId35"/>
+                    <a:blip r:embed="rId36"/>
                     <a:stretch>
                       <a:fillRect/>
                     </a:stretch>
@@ -5844,7 +5924,7 @@
                     <pic:cNvPicPr/>
                   </pic:nvPicPr>
                   <pic:blipFill>
-                    <a:blip r:embed="rId36">
+                    <a:blip r:embed="rId37">
                       <a:extLst>
                         <a:ext uri="{28A0092B-C50C-407E-A947-70E740481C1C}">
                           <a14:useLocalDpi xmlns:a14="http://schemas.microsoft.com/office/drawing/2010/main" val="0"/>
@@ -5991,7 +6071,7 @@
                     <pic:cNvPicPr/>
                   </pic:nvPicPr>
                   <pic:blipFill>
-                    <a:blip r:embed="rId37"/>
+                    <a:blip r:embed="rId38"/>
                     <a:stretch>
                       <a:fillRect/>
                     </a:stretch>
@@ -6084,21 +6164,7 @@
           <w:sz w:val="20"/>
           <w:szCs w:val="20"/>
         </w:rPr>
-        <w:t xml:space="preserve">(forgot to check </w:t>
-      </w:r>
-      <w:r>
-        <w:rPr>
-          <w:sz w:val="20"/>
-          <w:szCs w:val="20"/>
-        </w:rPr>
-        <w:t xml:space="preserve">the effect on the data </w:t>
-      </w:r>
-      <w:r>
-        <w:rPr>
-          <w:sz w:val="20"/>
-          <w:szCs w:val="20"/>
-        </w:rPr>
-        <w:t>of removing 24 out of 28,064 rows,</w:t>
+        <w:t>(forgot to check the effect on the data of removing 24 out of 28,064 rows,</w:t>
       </w:r>
     </w:p>
     <w:p>
@@ -6262,14 +6328,7 @@
           <w:sz w:val="20"/>
           <w:szCs w:val="20"/>
         </w:rPr>
-        <w:t xml:space="preserve"> </w:t>
-      </w:r>
-      <w:r>
-        <w:rPr>
-          <w:sz w:val="20"/>
-          <w:szCs w:val="20"/>
-        </w:rPr>
-        <w:t>(data was standardized before)</w:t>
+        <w:t xml:space="preserve"> (data was standardized before)</w:t>
       </w:r>
     </w:p>
     <w:p>
@@ -6413,77 +6472,6 @@
             <wp:extent cx="5943600" cy="2298065"/>
             <wp:effectExtent l="0" t="0" r="0" b="6985"/>
             <wp:docPr id="1" name="Picture 1"/>
-            <wp:cNvGraphicFramePr>
-              <a:graphicFrameLocks xmlns:a="http://schemas.openxmlformats.org/drawingml/2006/main" noChangeAspect="1"/>
-            </wp:cNvGraphicFramePr>
-            <a:graphic xmlns:a="http://schemas.openxmlformats.org/drawingml/2006/main">
-              <a:graphicData uri="http://schemas.openxmlformats.org/drawingml/2006/picture">
-                <pic:pic xmlns:pic="http://schemas.openxmlformats.org/drawingml/2006/picture">
-                  <pic:nvPicPr>
-                    <pic:cNvPr id="1" name=""/>
-                    <pic:cNvPicPr/>
-                  </pic:nvPicPr>
-                  <pic:blipFill>
-                    <a:blip r:embed="rId38"/>
-                    <a:stretch>
-                      <a:fillRect/>
-                    </a:stretch>
-                  </pic:blipFill>
-                  <pic:spPr>
-                    <a:xfrm>
-                      <a:off x="0" y="0"/>
-                      <a:ext cx="5943600" cy="2298065"/>
-                    </a:xfrm>
-                    <a:prstGeom prst="rect">
-                      <a:avLst/>
-                    </a:prstGeom>
-                  </pic:spPr>
-                </pic:pic>
-              </a:graphicData>
-            </a:graphic>
-          </wp:inline>
-        </w:drawing>
-      </w:r>
-    </w:p>
-    <w:p>
-      <w:pPr>
-        <w:rPr>
-          <w:sz w:val="20"/>
-          <w:szCs w:val="20"/>
-        </w:rPr>
-      </w:pPr>
-    </w:p>
-    <w:p>
-      <w:pPr>
-        <w:rPr>
-          <w:sz w:val="20"/>
-          <w:szCs w:val="20"/>
-        </w:rPr>
-      </w:pPr>
-      <w:r>
-        <w:rPr>
-          <w:sz w:val="20"/>
-          <w:szCs w:val="20"/>
-        </w:rPr>
-        <w:t>These are the variables that were selected by the models:</w:t>
-      </w:r>
-    </w:p>
-    <w:p>
-      <w:pPr>
-        <w:rPr>
-          <w:sz w:val="20"/>
-          <w:szCs w:val="20"/>
-        </w:rPr>
-      </w:pPr>
-      <w:r>
-        <w:rPr>
-          <w:noProof/>
-        </w:rPr>
-        <w:drawing>
-          <wp:inline distT="0" distB="0" distL="0" distR="0" wp14:anchorId="506D94D3" wp14:editId="46C2FCEB">
-            <wp:extent cx="5943600" cy="3173730"/>
-            <wp:effectExtent l="0" t="0" r="0" b="7620"/>
-            <wp:docPr id="2" name="Picture 2"/>
             <wp:cNvGraphicFramePr>
               <a:graphicFrameLocks xmlns:a="http://schemas.openxmlformats.org/drawingml/2006/main" noChangeAspect="1"/>
             </wp:cNvGraphicFramePr>
@@ -6503,6 +6491,77 @@
                   <pic:spPr>
                     <a:xfrm>
                       <a:off x="0" y="0"/>
+                      <a:ext cx="5943600" cy="2298065"/>
+                    </a:xfrm>
+                    <a:prstGeom prst="rect">
+                      <a:avLst/>
+                    </a:prstGeom>
+                  </pic:spPr>
+                </pic:pic>
+              </a:graphicData>
+            </a:graphic>
+          </wp:inline>
+        </w:drawing>
+      </w:r>
+    </w:p>
+    <w:p>
+      <w:pPr>
+        <w:rPr>
+          <w:sz w:val="20"/>
+          <w:szCs w:val="20"/>
+        </w:rPr>
+      </w:pPr>
+    </w:p>
+    <w:p>
+      <w:pPr>
+        <w:rPr>
+          <w:sz w:val="20"/>
+          <w:szCs w:val="20"/>
+        </w:rPr>
+      </w:pPr>
+      <w:r>
+        <w:rPr>
+          <w:sz w:val="20"/>
+          <w:szCs w:val="20"/>
+        </w:rPr>
+        <w:t>These are the variables that were selected by the models:</w:t>
+      </w:r>
+    </w:p>
+    <w:p>
+      <w:pPr>
+        <w:rPr>
+          <w:sz w:val="20"/>
+          <w:szCs w:val="20"/>
+        </w:rPr>
+      </w:pPr>
+      <w:r>
+        <w:rPr>
+          <w:noProof/>
+        </w:rPr>
+        <w:drawing>
+          <wp:inline distT="0" distB="0" distL="0" distR="0" wp14:anchorId="506D94D3" wp14:editId="46C2FCEB">
+            <wp:extent cx="5943600" cy="3173730"/>
+            <wp:effectExtent l="0" t="0" r="0" b="7620"/>
+            <wp:docPr id="2" name="Picture 2"/>
+            <wp:cNvGraphicFramePr>
+              <a:graphicFrameLocks xmlns:a="http://schemas.openxmlformats.org/drawingml/2006/main" noChangeAspect="1"/>
+            </wp:cNvGraphicFramePr>
+            <a:graphic xmlns:a="http://schemas.openxmlformats.org/drawingml/2006/main">
+              <a:graphicData uri="http://schemas.openxmlformats.org/drawingml/2006/picture">
+                <pic:pic xmlns:pic="http://schemas.openxmlformats.org/drawingml/2006/picture">
+                  <pic:nvPicPr>
+                    <pic:cNvPr id="1" name=""/>
+                    <pic:cNvPicPr/>
+                  </pic:nvPicPr>
+                  <pic:blipFill>
+                    <a:blip r:embed="rId40"/>
+                    <a:stretch>
+                      <a:fillRect/>
+                    </a:stretch>
+                  </pic:blipFill>
+                  <pic:spPr>
+                    <a:xfrm>
+                      <a:off x="0" y="0"/>
                       <a:ext cx="5943600" cy="3173730"/>
                     </a:xfrm>
                     <a:prstGeom prst="rect">
@@ -6683,7 +6742,7 @@
                     <pic:cNvPicPr/>
                   </pic:nvPicPr>
                   <pic:blipFill>
-                    <a:blip r:embed="rId40"/>
+                    <a:blip r:embed="rId41"/>
                     <a:stretch>
                       <a:fillRect/>
                     </a:stretch>
@@ -6731,7 +6790,7 @@
                     <pic:cNvPicPr/>
                   </pic:nvPicPr>
                   <pic:blipFill>
-                    <a:blip r:embed="rId41">
+                    <a:blip r:embed="rId42">
                       <a:extLst>
                         <a:ext uri="{28A0092B-C50C-407E-A947-70E740481C1C}">
                           <a14:useLocalDpi xmlns:a14="http://schemas.microsoft.com/office/drawing/2010/main" val="0"/>
@@ -7193,7 +7252,7 @@
                     <pic:cNvPicPr/>
                   </pic:nvPicPr>
                   <pic:blipFill>
-                    <a:blip r:embed="rId42"/>
+                    <a:blip r:embed="rId43"/>
                     <a:stretch>
                       <a:fillRect/>
                     </a:stretch>
@@ -7221,13 +7280,7 @@
       </w:r>
       <w:proofErr w:type="spellEnd"/>
       <w:r>
-        <w:t xml:space="preserve"> best parameters for </w:t>
-      </w:r>
-      <w:r>
-        <w:t xml:space="preserve">no </w:t>
-      </w:r>
-      <w:r>
-        <w:t>reservations data:</w:t>
+        <w:t xml:space="preserve"> best parameters for no reservations data:</w:t>
       </w:r>
     </w:p>
     <w:p>
@@ -7240,69 +7293,6 @@
             <wp:extent cx="5848350" cy="3324225"/>
             <wp:effectExtent l="0" t="0" r="0" b="9525"/>
             <wp:docPr id="6" name="Picture 6"/>
-            <wp:cNvGraphicFramePr>
-              <a:graphicFrameLocks xmlns:a="http://schemas.openxmlformats.org/drawingml/2006/main" noChangeAspect="1"/>
-            </wp:cNvGraphicFramePr>
-            <a:graphic xmlns:a="http://schemas.openxmlformats.org/drawingml/2006/main">
-              <a:graphicData uri="http://schemas.openxmlformats.org/drawingml/2006/picture">
-                <pic:pic xmlns:pic="http://schemas.openxmlformats.org/drawingml/2006/picture">
-                  <pic:nvPicPr>
-                    <pic:cNvPr id="1" name=""/>
-                    <pic:cNvPicPr/>
-                  </pic:nvPicPr>
-                  <pic:blipFill>
-                    <a:blip r:embed="rId43"/>
-                    <a:stretch>
-                      <a:fillRect/>
-                    </a:stretch>
-                  </pic:blipFill>
-                  <pic:spPr>
-                    <a:xfrm>
-                      <a:off x="0" y="0"/>
-                      <a:ext cx="5848350" cy="3324225"/>
-                    </a:xfrm>
-                    <a:prstGeom prst="rect">
-                      <a:avLst/>
-                    </a:prstGeom>
-                  </pic:spPr>
-                </pic:pic>
-              </a:graphicData>
-            </a:graphic>
-          </wp:inline>
-        </w:drawing>
-      </w:r>
-    </w:p>
-    <w:p>
-      <w:r>
-        <w:t>SVR, tried to find which kernel gives the best results:</w:t>
-      </w:r>
-    </w:p>
-    <w:p>
-      <w:r>
-        <w:t xml:space="preserve">Tested </w:t>
-      </w:r>
-      <w:r>
-        <w:t>"</w:t>
-      </w:r>
-      <w:proofErr w:type="spellStart"/>
-      <w:r>
-        <w:t>rbf</w:t>
-      </w:r>
-      <w:proofErr w:type="spellEnd"/>
-      <w:r>
-        <w:t>", "linear" and "polynomial".</w:t>
-      </w:r>
-    </w:p>
-    <w:p>
-      <w:r>
-        <w:rPr>
-          <w:noProof/>
-        </w:rPr>
-        <w:drawing>
-          <wp:inline distT="0" distB="0" distL="0" distR="0" wp14:anchorId="419C8229" wp14:editId="19FB09CA">
-            <wp:extent cx="5943600" cy="499745"/>
-            <wp:effectExtent l="0" t="0" r="0" b="0"/>
-            <wp:docPr id="7" name="Picture 7"/>
             <wp:cNvGraphicFramePr>
               <a:graphicFrameLocks xmlns:a="http://schemas.openxmlformats.org/drawingml/2006/main" noChangeAspect="1"/>
             </wp:cNvGraphicFramePr>
@@ -7322,7 +7312,7 @@
                   <pic:spPr>
                     <a:xfrm>
                       <a:off x="0" y="0"/>
-                      <a:ext cx="5943600" cy="499745"/>
+                      <a:ext cx="5848350" cy="3324225"/>
                     </a:xfrm>
                     <a:prstGeom prst="rect">
                       <a:avLst/>
@@ -7337,14 +7327,35 @@
     </w:p>
     <w:p>
       <w:r>
+        <w:t>SVR, tried to find which kernel gives the best results:</w:t>
+      </w:r>
+    </w:p>
+    <w:p>
+      <w:r>
+        <w:t xml:space="preserve">Tested </w:t>
+      </w:r>
+      <w:r>
+        <w:t>"</w:t>
+      </w:r>
+      <w:proofErr w:type="spellStart"/>
+      <w:r>
+        <w:t>rbf</w:t>
+      </w:r>
+      <w:proofErr w:type="spellEnd"/>
+      <w:r>
+        <w:t>", "linear" and "polynomial".</w:t>
+      </w:r>
+    </w:p>
+    <w:p>
+      <w:r>
         <w:rPr>
           <w:noProof/>
         </w:rPr>
         <w:drawing>
-          <wp:inline distT="0" distB="0" distL="0" distR="0" wp14:anchorId="3B8E2936" wp14:editId="4E3DD64D">
-            <wp:extent cx="5943600" cy="283845"/>
-            <wp:effectExtent l="0" t="0" r="0" b="1905"/>
-            <wp:docPr id="8" name="Picture 8"/>
+          <wp:inline distT="0" distB="0" distL="0" distR="0" wp14:anchorId="419C8229" wp14:editId="19FB09CA">
+            <wp:extent cx="5943600" cy="499745"/>
+            <wp:effectExtent l="0" t="0" r="0" b="0"/>
+            <wp:docPr id="7" name="Picture 7"/>
             <wp:cNvGraphicFramePr>
               <a:graphicFrameLocks xmlns:a="http://schemas.openxmlformats.org/drawingml/2006/main" noChangeAspect="1"/>
             </wp:cNvGraphicFramePr>
@@ -7364,6 +7375,48 @@
                   <pic:spPr>
                     <a:xfrm>
                       <a:off x="0" y="0"/>
+                      <a:ext cx="5943600" cy="499745"/>
+                    </a:xfrm>
+                    <a:prstGeom prst="rect">
+                      <a:avLst/>
+                    </a:prstGeom>
+                  </pic:spPr>
+                </pic:pic>
+              </a:graphicData>
+            </a:graphic>
+          </wp:inline>
+        </w:drawing>
+      </w:r>
+    </w:p>
+    <w:p>
+      <w:r>
+        <w:rPr>
+          <w:noProof/>
+        </w:rPr>
+        <w:drawing>
+          <wp:inline distT="0" distB="0" distL="0" distR="0" wp14:anchorId="3B8E2936" wp14:editId="4E3DD64D">
+            <wp:extent cx="5943600" cy="283845"/>
+            <wp:effectExtent l="0" t="0" r="0" b="1905"/>
+            <wp:docPr id="8" name="Picture 8"/>
+            <wp:cNvGraphicFramePr>
+              <a:graphicFrameLocks xmlns:a="http://schemas.openxmlformats.org/drawingml/2006/main" noChangeAspect="1"/>
+            </wp:cNvGraphicFramePr>
+            <a:graphic xmlns:a="http://schemas.openxmlformats.org/drawingml/2006/main">
+              <a:graphicData uri="http://schemas.openxmlformats.org/drawingml/2006/picture">
+                <pic:pic xmlns:pic="http://schemas.openxmlformats.org/drawingml/2006/picture">
+                  <pic:nvPicPr>
+                    <pic:cNvPr id="1" name=""/>
+                    <pic:cNvPicPr/>
+                  </pic:nvPicPr>
+                  <pic:blipFill>
+                    <a:blip r:embed="rId46"/>
+                    <a:stretch>
+                      <a:fillRect/>
+                    </a:stretch>
+                  </pic:blipFill>
+                  <pic:spPr>
+                    <a:xfrm>
+                      <a:off x="0" y="0"/>
                       <a:ext cx="5943600" cy="283845"/>
                     </a:xfrm>
                     <a:prstGeom prst="rect">
@@ -7419,7 +7472,7 @@
                     <pic:cNvPicPr/>
                   </pic:nvPicPr>
                   <pic:blipFill>
-                    <a:blip r:embed="rId46"/>
+                    <a:blip r:embed="rId47"/>
                     <a:stretch>
                       <a:fillRect/>
                     </a:stretch>
@@ -7467,7 +7520,7 @@
                     <pic:cNvPicPr/>
                   </pic:nvPicPr>
                   <pic:blipFill>
-                    <a:blip r:embed="rId47">
+                    <a:blip r:embed="rId48">
                       <a:extLst>
                         <a:ext uri="{28A0092B-C50C-407E-A947-70E740481C1C}">
                           <a14:useLocalDpi xmlns:a14="http://schemas.microsoft.com/office/drawing/2010/main" val="0"/>
@@ -7527,13 +7580,7 @@
         <w:rPr>
           <w:u w:val="single"/>
         </w:rPr>
-        <w:t xml:space="preserve">reservations </w:t>
-      </w:r>
-      <w:r>
-        <w:rPr>
-          <w:u w:val="single"/>
-        </w:rPr>
-        <w:t>only</w:t>
+        <w:t>reservations only</w:t>
       </w:r>
       <w:r>
         <w:tab/>
@@ -7566,7 +7613,7 @@
                     <pic:cNvPicPr/>
                   </pic:nvPicPr>
                   <pic:blipFill>
-                    <a:blip r:embed="rId48"/>
+                    <a:blip r:embed="rId49"/>
                     <a:stretch>
                       <a:fillRect/>
                     </a:stretch>
@@ -7614,7 +7661,7 @@
                     <pic:cNvPicPr/>
                   </pic:nvPicPr>
                   <pic:blipFill>
-                    <a:blip r:embed="rId49">
+                    <a:blip r:embed="rId50">
                       <a:extLst>
                         <a:ext uri="{28A0092B-C50C-407E-A947-70E740481C1C}">
                           <a14:useLocalDpi xmlns:a14="http://schemas.microsoft.com/office/drawing/2010/main" val="0"/>
@@ -7676,7 +7723,7 @@
                     <pic:cNvPicPr/>
                   </pic:nvPicPr>
                   <pic:blipFill>
-                    <a:blip r:embed="rId50"/>
+                    <a:blip r:embed="rId51"/>
                     <a:stretch>
                       <a:fillRect/>
                     </a:stretch>
@@ -7749,12 +7796,7 @@
         </w:numPr>
       </w:pPr>
       <w:r>
-        <w:t>Due to lack of time We didn'</w:t>
-      </w:r>
-      <w:bookmarkStart w:id="5" w:name="_GoBack"/>
-      <w:bookmarkEnd w:id="5"/>
-      <w:r>
-        <w:t>t check more predictive models.</w:t>
+        <w:t>Due to lack of time We didn't check more predictive models.</w:t>
       </w:r>
     </w:p>
     <w:p/>
@@ -7768,8 +7810,8 @@
           <w:szCs w:val="36"/>
         </w:rPr>
       </w:pPr>
-      <w:bookmarkStart w:id="6" w:name="_7t3p48axc0w0" w:colFirst="0" w:colLast="0"/>
-      <w:bookmarkEnd w:id="6"/>
+      <w:bookmarkStart w:id="5" w:name="_7t3p48axc0w0" w:colFirst="0" w:colLast="0"/>
+      <w:bookmarkEnd w:id="5"/>
       <w:r>
         <w:rPr>
           <w:b/>
@@ -7822,7 +7864,15 @@
       </w:r>
       <w:proofErr w:type="gramEnd"/>
       <w:r>
-        <w:t xml:space="preserve"> then bad with the outliers treatment, but I guess there is only one way to learn, you have to try and see the results.</w:t>
+        <w:t xml:space="preserve"> </w:t>
+      </w:r>
+      <w:proofErr w:type="spellStart"/>
+      <w:r>
+        <w:t>then</w:t>
+      </w:r>
+      <w:proofErr w:type="spellEnd"/>
+      <w:r>
+        <w:t xml:space="preserve"> bad with the outliers treatment, but I guess there is only one way to learn, you have to try and see the results.</w:t>
       </w:r>
     </w:p>
     <w:p>
@@ -7851,14 +7901,61 @@
     <w:p/>
     <w:p/>
     <w:p/>
-    <w:p/>
+    <w:p>
+      <w:bookmarkStart w:id="6" w:name="_GoBack"/>
+      <w:r>
+        <w:t>Appendix:</w:t>
+      </w:r>
+    </w:p>
+    <w:bookmarkEnd w:id="6"/>
+    <w:p>
+      <w:r>
+        <w:t xml:space="preserve">Data </w:t>
+      </w:r>
+      <w:r>
+        <w:t>retrieval</w:t>
+      </w:r>
+      <w:r>
+        <w:t xml:space="preserve"> protocol.</w:t>
+      </w:r>
+    </w:p>
+    <w:p>
+      <w:r>
+        <w:object w:dxaOrig="10152" w:dyaOrig="13556">
+          <v:shapetype id="_x0000_t75" coordsize="21600,21600" o:spt="75" o:preferrelative="t" path="m@4@5l@4@11@9@11@9@5xe" filled="f" stroked="f">
+            <v:stroke joinstyle="miter"/>
+            <v:formulas>
+              <v:f eqn="if lineDrawn pixelLineWidth 0"/>
+              <v:f eqn="sum @0 1 0"/>
+              <v:f eqn="sum 0 0 @1"/>
+              <v:f eqn="prod @2 1 2"/>
+              <v:f eqn="prod @3 21600 pixelWidth"/>
+              <v:f eqn="prod @3 21600 pixelHeight"/>
+              <v:f eqn="sum @0 0 1"/>
+              <v:f eqn="prod @6 1 2"/>
+              <v:f eqn="prod @7 21600 pixelWidth"/>
+              <v:f eqn="sum @8 21600 0"/>
+              <v:f eqn="prod @7 21600 pixelHeight"/>
+              <v:f eqn="sum @10 21600 0"/>
+            </v:formulas>
+            <v:path o:extrusionok="f" gradientshapeok="t" o:connecttype="rect"/>
+            <o:lock v:ext="edit" aspectratio="t"/>
+          </v:shapetype>
+          <v:shape id="_x0000_i1070" type="#_x0000_t75" style="width:507.75pt;height:678pt" o:ole="">
+            <v:imagedata r:id="rId52" o:title=""/>
+          </v:shape>
+          <o:OLEObject Type="Embed" ProgID="Excel.Sheet.12" ShapeID="_x0000_i1070" DrawAspect="Content" ObjectID="_1613668748" r:id="rId53"/>
+        </w:object>
+      </w:r>
+    </w:p>
     <w:sectPr>
-      <w:headerReference w:type="default" r:id="rId51"/>
-      <w:footerReference w:type="default" r:id="rId52"/>
+      <w:headerReference w:type="default" r:id="rId54"/>
+      <w:footerReference w:type="default" r:id="rId55"/>
       <w:pgSz w:w="12240" w:h="15840"/>
       <w:pgMar w:top="1134" w:right="1440" w:bottom="851" w:left="1440" w:header="720" w:footer="378" w:gutter="0"/>
       <w:pgNumType w:start="1"/>
       <w:cols w:space="720"/>
+      <w:docGrid w:linePitch="299"/>
     </w:sectPr>
   </w:body>
 </w:document>
@@ -9898,6 +9995,82 @@
     <w:uiPriority w:val="99"/>
     <w:rsid w:val="005D7BA2"/>
   </w:style>
+  <w:style w:type="table" w:styleId="GridTable4">
+    <w:name w:val="Grid Table 4"/>
+    <w:basedOn w:val="TableNormal"/>
+    <w:uiPriority w:val="49"/>
+    <w:rsid w:val="00A9000B"/>
+    <w:pPr>
+      <w:spacing w:line="240" w:lineRule="auto"/>
+    </w:pPr>
+    <w:tblPr>
+      <w:tblStyleRowBandSize w:val="1"/>
+      <w:tblStyleColBandSize w:val="1"/>
+      <w:tblBorders>
+        <w:top w:val="single" w:sz="4" w:space="0" w:color="666666" w:themeColor="text1" w:themeTint="99"/>
+        <w:left w:val="single" w:sz="4" w:space="0" w:color="666666" w:themeColor="text1" w:themeTint="99"/>
+        <w:bottom w:val="single" w:sz="4" w:space="0" w:color="666666" w:themeColor="text1" w:themeTint="99"/>
+        <w:right w:val="single" w:sz="4" w:space="0" w:color="666666" w:themeColor="text1" w:themeTint="99"/>
+        <w:insideH w:val="single" w:sz="4" w:space="0" w:color="666666" w:themeColor="text1" w:themeTint="99"/>
+        <w:insideV w:val="single" w:sz="4" w:space="0" w:color="666666" w:themeColor="text1" w:themeTint="99"/>
+      </w:tblBorders>
+    </w:tblPr>
+    <w:tblStylePr w:type="firstRow">
+      <w:rPr>
+        <w:b/>
+        <w:bCs/>
+        <w:color w:val="FFFFFF" w:themeColor="background1"/>
+      </w:rPr>
+      <w:tblPr/>
+      <w:tcPr>
+        <w:tcBorders>
+          <w:top w:val="single" w:sz="4" w:space="0" w:color="000000" w:themeColor="text1"/>
+          <w:left w:val="single" w:sz="4" w:space="0" w:color="000000" w:themeColor="text1"/>
+          <w:bottom w:val="single" w:sz="4" w:space="0" w:color="000000" w:themeColor="text1"/>
+          <w:right w:val="single" w:sz="4" w:space="0" w:color="000000" w:themeColor="text1"/>
+          <w:insideH w:val="nil"/>
+          <w:insideV w:val="nil"/>
+        </w:tcBorders>
+        <w:shd w:val="clear" w:color="auto" w:fill="000000" w:themeFill="text1"/>
+      </w:tcPr>
+    </w:tblStylePr>
+    <w:tblStylePr w:type="lastRow">
+      <w:rPr>
+        <w:b/>
+        <w:bCs/>
+      </w:rPr>
+      <w:tblPr/>
+      <w:tcPr>
+        <w:tcBorders>
+          <w:top w:val="double" w:sz="4" w:space="0" w:color="000000" w:themeColor="text1"/>
+        </w:tcBorders>
+      </w:tcPr>
+    </w:tblStylePr>
+    <w:tblStylePr w:type="firstCol">
+      <w:rPr>
+        <w:b/>
+        <w:bCs/>
+      </w:rPr>
+    </w:tblStylePr>
+    <w:tblStylePr w:type="lastCol">
+      <w:rPr>
+        <w:b/>
+        <w:bCs/>
+      </w:rPr>
+    </w:tblStylePr>
+    <w:tblStylePr w:type="band1Vert">
+      <w:tblPr/>
+      <w:tcPr>
+        <w:shd w:val="clear" w:color="auto" w:fill="CCCCCC" w:themeFill="text1" w:themeFillTint="33"/>
+      </w:tcPr>
+    </w:tblStylePr>
+    <w:tblStylePr w:type="band1Horz">
+      <w:tblPr/>
+      <w:tcPr>
+        <w:shd w:val="clear" w:color="auto" w:fill="CCCCCC" w:themeFill="text1" w:themeFillTint="33"/>
+      </w:tcPr>
+    </w:tblStylePr>
+  </w:style>
 </w:styles>
 </file>
 
@@ -10219,4 +10392,16 @@
   </a:objectDefaults>
   <a:extraClrSchemeLst/>
 </a:theme>
+</file>
+
+<file path=customXml/item1.xml><?xml version="1.0" encoding="utf-8"?>
+<b:Sources xmlns:b="http://schemas.openxmlformats.org/officeDocument/2006/bibliography" xmlns="http://schemas.openxmlformats.org/officeDocument/2006/bibliography" SelectedStyle="\APASixthEditionOfficeOnline.xsl" StyleName="APA" Version="6"/>
+</file>
+
+<file path=customXml/itemProps1.xml><?xml version="1.0" encoding="utf-8"?>
+<ds:datastoreItem xmlns:ds="http://schemas.openxmlformats.org/officeDocument/2006/customXml" ds:itemID="{9D396820-AEE4-4548-BBB3-B006A3A71B59}">
+  <ds:schemaRefs>
+    <ds:schemaRef ds:uri="http://schemas.openxmlformats.org/officeDocument/2006/bibliography"/>
+  </ds:schemaRefs>
+</ds:datastoreItem>
 </file>